--- a/radio buttons.docx
+++ b/radio buttons.docx
@@ -5,15 +5,21 @@
     <w:p>
       <w:pPr>
         <w:rPr>
-          <w:i/>
-          <w:iCs/>
+          <w:rFonts w:ascii="Times New Roman" w:hAnsi="Times New Roman" w:cs="Times New Roman"/>
+          <w:i/>
+          <w:iCs/>
+          <w:sz w:val="24"/>
+          <w:szCs w:val="24"/>
         </w:rPr>
       </w:pPr>
       <w:bookmarkStart w:id="0" w:name="_Hlk14628131"/>
       <w:r>
         <w:rPr>
-          <w:i/>
-          <w:iCs/>
+          <w:rFonts w:ascii="Times New Roman" w:hAnsi="Times New Roman" w:cs="Times New Roman"/>
+          <w:i/>
+          <w:iCs/>
+          <w:sz w:val="24"/>
+          <w:szCs w:val="24"/>
         </w:rPr>
         <w:t>&lt;!DOCTYPE html&gt;</w:t>
       </w:r>
@@ -21,14 +27,20 @@
     <w:p>
       <w:pPr>
         <w:rPr>
-          <w:i/>
-          <w:iCs/>
-        </w:rPr>
-      </w:pPr>
-      <w:r>
-        <w:rPr>
-          <w:i/>
-          <w:iCs/>
+          <w:rFonts w:ascii="Times New Roman" w:hAnsi="Times New Roman" w:cs="Times New Roman"/>
+          <w:i/>
+          <w:iCs/>
+          <w:sz w:val="24"/>
+          <w:szCs w:val="24"/>
+        </w:rPr>
+      </w:pPr>
+      <w:r>
+        <w:rPr>
+          <w:rFonts w:ascii="Times New Roman" w:hAnsi="Times New Roman" w:cs="Times New Roman"/>
+          <w:i/>
+          <w:iCs/>
+          <w:sz w:val="24"/>
+          <w:szCs w:val="24"/>
         </w:rPr>
         <w:t>&lt;html&gt;</w:t>
       </w:r>
@@ -36,14 +48,20 @@
     <w:p>
       <w:pPr>
         <w:rPr>
-          <w:i/>
-          <w:iCs/>
-        </w:rPr>
-      </w:pPr>
-      <w:r>
-        <w:rPr>
-          <w:i/>
-          <w:iCs/>
+          <w:rFonts w:ascii="Times New Roman" w:hAnsi="Times New Roman" w:cs="Times New Roman"/>
+          <w:i/>
+          <w:iCs/>
+          <w:sz w:val="24"/>
+          <w:szCs w:val="24"/>
+        </w:rPr>
+      </w:pPr>
+      <w:r>
+        <w:rPr>
+          <w:rFonts w:ascii="Times New Roman" w:hAnsi="Times New Roman" w:cs="Times New Roman"/>
+          <w:i/>
+          <w:iCs/>
+          <w:sz w:val="24"/>
+          <w:szCs w:val="24"/>
         </w:rPr>
         <w:t>&lt;head&gt;</w:t>
       </w:r>
@@ -51,14 +69,20 @@
     <w:p>
       <w:pPr>
         <w:rPr>
-          <w:i/>
-          <w:iCs/>
-        </w:rPr>
-      </w:pPr>
-      <w:r>
-        <w:rPr>
-          <w:i/>
-          <w:iCs/>
+          <w:rFonts w:ascii="Times New Roman" w:hAnsi="Times New Roman" w:cs="Times New Roman"/>
+          <w:i/>
+          <w:iCs/>
+          <w:sz w:val="24"/>
+          <w:szCs w:val="24"/>
+        </w:rPr>
+      </w:pPr>
+      <w:r>
+        <w:rPr>
+          <w:rFonts w:ascii="Times New Roman" w:hAnsi="Times New Roman" w:cs="Times New Roman"/>
+          <w:i/>
+          <w:iCs/>
+          <w:sz w:val="24"/>
+          <w:szCs w:val="24"/>
         </w:rPr>
         <w:tab/>
         <w:t>&lt;title&gt;Inputs Demo&lt;/title&gt;</w:t>
@@ -67,14 +91,20 @@
     <w:p>
       <w:pPr>
         <w:rPr>
-          <w:i/>
-          <w:iCs/>
-        </w:rPr>
-      </w:pPr>
-      <w:r>
-        <w:rPr>
-          <w:i/>
-          <w:iCs/>
+          <w:rFonts w:ascii="Times New Roman" w:hAnsi="Times New Roman" w:cs="Times New Roman"/>
+          <w:i/>
+          <w:iCs/>
+          <w:sz w:val="24"/>
+          <w:szCs w:val="24"/>
+        </w:rPr>
+      </w:pPr>
+      <w:r>
+        <w:rPr>
+          <w:rFonts w:ascii="Times New Roman" w:hAnsi="Times New Roman" w:cs="Times New Roman"/>
+          <w:i/>
+          <w:iCs/>
+          <w:sz w:val="24"/>
+          <w:szCs w:val="24"/>
         </w:rPr>
         <w:t>&lt;/head&gt;</w:t>
       </w:r>
@@ -82,14 +112,20 @@
     <w:p>
       <w:pPr>
         <w:rPr>
-          <w:i/>
-          <w:iCs/>
-        </w:rPr>
-      </w:pPr>
-      <w:r>
-        <w:rPr>
-          <w:i/>
-          <w:iCs/>
+          <w:rFonts w:ascii="Times New Roman" w:hAnsi="Times New Roman" w:cs="Times New Roman"/>
+          <w:i/>
+          <w:iCs/>
+          <w:sz w:val="24"/>
+          <w:szCs w:val="24"/>
+        </w:rPr>
+      </w:pPr>
+      <w:r>
+        <w:rPr>
+          <w:rFonts w:ascii="Times New Roman" w:hAnsi="Times New Roman" w:cs="Times New Roman"/>
+          <w:i/>
+          <w:iCs/>
+          <w:sz w:val="24"/>
+          <w:szCs w:val="24"/>
         </w:rPr>
         <w:t>&lt;body&gt;</w:t>
       </w:r>
@@ -97,22 +133,31 @@
     <w:p>
       <w:pPr>
         <w:rPr>
-          <w:i/>
-          <w:iCs/>
-        </w:rPr>
-      </w:pPr>
-    </w:p>
-    <w:p>
-      <w:pPr>
-        <w:rPr>
-          <w:i/>
-          <w:iCs/>
-        </w:rPr>
-      </w:pPr>
-      <w:r>
-        <w:rPr>
-          <w:i/>
-          <w:iCs/>
+          <w:rFonts w:ascii="Times New Roman" w:hAnsi="Times New Roman" w:cs="Times New Roman"/>
+          <w:i/>
+          <w:iCs/>
+          <w:sz w:val="24"/>
+          <w:szCs w:val="24"/>
+        </w:rPr>
+      </w:pPr>
+    </w:p>
+    <w:p>
+      <w:pPr>
+        <w:rPr>
+          <w:rFonts w:ascii="Times New Roman" w:hAnsi="Times New Roman" w:cs="Times New Roman"/>
+          <w:i/>
+          <w:iCs/>
+          <w:sz w:val="24"/>
+          <w:szCs w:val="24"/>
+        </w:rPr>
+      </w:pPr>
+      <w:r>
+        <w:rPr>
+          <w:rFonts w:ascii="Times New Roman" w:hAnsi="Times New Roman" w:cs="Times New Roman"/>
+          <w:i/>
+          <w:iCs/>
+          <w:sz w:val="24"/>
+          <w:szCs w:val="24"/>
         </w:rPr>
         <w:t>&lt;p&gt;Do you prefer cats or dogs&lt;/p&gt;</w:t>
       </w:r>
@@ -120,22 +165,31 @@
     <w:p>
       <w:pPr>
         <w:rPr>
-          <w:i/>
-          <w:iCs/>
-        </w:rPr>
-      </w:pPr>
-    </w:p>
-    <w:p>
-      <w:pPr>
-        <w:rPr>
-          <w:i/>
-          <w:iCs/>
-        </w:rPr>
-      </w:pPr>
-      <w:r>
-        <w:rPr>
-          <w:i/>
-          <w:iCs/>
+          <w:rFonts w:ascii="Times New Roman" w:hAnsi="Times New Roman" w:cs="Times New Roman"/>
+          <w:i/>
+          <w:iCs/>
+          <w:sz w:val="24"/>
+          <w:szCs w:val="24"/>
+        </w:rPr>
+      </w:pPr>
+    </w:p>
+    <w:p>
+      <w:pPr>
+        <w:rPr>
+          <w:rFonts w:ascii="Times New Roman" w:hAnsi="Times New Roman" w:cs="Times New Roman"/>
+          <w:i/>
+          <w:iCs/>
+          <w:sz w:val="24"/>
+          <w:szCs w:val="24"/>
+        </w:rPr>
+      </w:pPr>
+      <w:r>
+        <w:rPr>
+          <w:rFonts w:ascii="Times New Roman" w:hAnsi="Times New Roman" w:cs="Times New Roman"/>
+          <w:i/>
+          <w:iCs/>
+          <w:sz w:val="24"/>
+          <w:szCs w:val="24"/>
         </w:rPr>
         <w:t>&lt;form&gt;</w:t>
       </w:r>
@@ -143,14 +197,20 @@
     <w:p>
       <w:pPr>
         <w:rPr>
-          <w:i/>
-          <w:iCs/>
-        </w:rPr>
-      </w:pPr>
-      <w:r>
-        <w:rPr>
-          <w:i/>
-          <w:iCs/>
+          <w:rFonts w:ascii="Times New Roman" w:hAnsi="Times New Roman" w:cs="Times New Roman"/>
+          <w:i/>
+          <w:iCs/>
+          <w:sz w:val="24"/>
+          <w:szCs w:val="24"/>
+        </w:rPr>
+      </w:pPr>
+      <w:r>
+        <w:rPr>
+          <w:rFonts w:ascii="Times New Roman" w:hAnsi="Times New Roman" w:cs="Times New Roman"/>
+          <w:i/>
+          <w:iCs/>
+          <w:sz w:val="24"/>
+          <w:szCs w:val="24"/>
         </w:rPr>
         <w:tab/>
         <w:t>&lt;label for= “dogs”&gt;Dogs: &lt;/label&gt;</w:t>
@@ -159,54 +219,53 @@
     <w:p>
       <w:pPr>
         <w:rPr>
-          <w:i/>
-          <w:iCs/>
-        </w:rPr>
-      </w:pPr>
-      <w:r>
-        <w:rPr>
-          <w:i/>
-          <w:iCs/>
+          <w:rFonts w:ascii="Times New Roman" w:hAnsi="Times New Roman" w:cs="Times New Roman"/>
+          <w:i/>
+          <w:iCs/>
+          <w:sz w:val="24"/>
+          <w:szCs w:val="24"/>
+        </w:rPr>
+      </w:pPr>
+      <w:r>
+        <w:rPr>
+          <w:rFonts w:ascii="Times New Roman" w:hAnsi="Times New Roman" w:cs="Times New Roman"/>
+          <w:i/>
+          <w:iCs/>
+          <w:sz w:val="24"/>
+          <w:szCs w:val="24"/>
         </w:rPr>
         <w:tab/>
-        <w:t>&lt;input name= “</w:t>
-      </w:r>
-      <w:proofErr w:type="spellStart"/>
-      <w:r>
-        <w:rPr>
-          <w:i/>
-          <w:iCs/>
-        </w:rPr>
-        <w:t>petChoice</w:t>
-      </w:r>
-      <w:proofErr w:type="spellEnd"/>
-      <w:r>
-        <w:rPr>
-          <w:i/>
-          <w:iCs/>
-        </w:rPr>
-        <w:t>” id= “dogs” type= “radio” value= “DOGS” &gt;</w:t>
-      </w:r>
-    </w:p>
-    <w:p>
-      <w:pPr>
-        <w:rPr>
-          <w:i/>
-          <w:iCs/>
-        </w:rPr>
-      </w:pPr>
-    </w:p>
-    <w:p>
-      <w:pPr>
-        <w:rPr>
-          <w:i/>
-          <w:iCs/>
-        </w:rPr>
-      </w:pPr>
-      <w:r>
-        <w:rPr>
-          <w:i/>
-          <w:iCs/>
+        <w:t>&lt;input name= “petChoice” id= “dogs” type= “radio” value= “DOGS” &gt;</w:t>
+      </w:r>
+    </w:p>
+    <w:p>
+      <w:pPr>
+        <w:rPr>
+          <w:rFonts w:ascii="Times New Roman" w:hAnsi="Times New Roman" w:cs="Times New Roman"/>
+          <w:i/>
+          <w:iCs/>
+          <w:sz w:val="24"/>
+          <w:szCs w:val="24"/>
+        </w:rPr>
+      </w:pPr>
+    </w:p>
+    <w:p>
+      <w:pPr>
+        <w:rPr>
+          <w:rFonts w:ascii="Times New Roman" w:hAnsi="Times New Roman" w:cs="Times New Roman"/>
+          <w:i/>
+          <w:iCs/>
+          <w:sz w:val="24"/>
+          <w:szCs w:val="24"/>
+        </w:rPr>
+      </w:pPr>
+      <w:r>
+        <w:rPr>
+          <w:rFonts w:ascii="Times New Roman" w:hAnsi="Times New Roman" w:cs="Times New Roman"/>
+          <w:i/>
+          <w:iCs/>
+          <w:sz w:val="24"/>
+          <w:szCs w:val="24"/>
         </w:rPr>
         <w:tab/>
         <w:t>&lt;label for= “cats”&gt;Cats&lt;/label&gt;</w:t>
@@ -215,54 +274,53 @@
     <w:p>
       <w:pPr>
         <w:rPr>
-          <w:i/>
-          <w:iCs/>
-        </w:rPr>
-      </w:pPr>
-      <w:r>
-        <w:rPr>
-          <w:i/>
-          <w:iCs/>
+          <w:rFonts w:ascii="Times New Roman" w:hAnsi="Times New Roman" w:cs="Times New Roman"/>
+          <w:i/>
+          <w:iCs/>
+          <w:sz w:val="24"/>
+          <w:szCs w:val="24"/>
+        </w:rPr>
+      </w:pPr>
+      <w:r>
+        <w:rPr>
+          <w:rFonts w:ascii="Times New Roman" w:hAnsi="Times New Roman" w:cs="Times New Roman"/>
+          <w:i/>
+          <w:iCs/>
+          <w:sz w:val="24"/>
+          <w:szCs w:val="24"/>
         </w:rPr>
         <w:tab/>
-        <w:t>&lt;input name= “</w:t>
-      </w:r>
-      <w:proofErr w:type="spellStart"/>
-      <w:r>
-        <w:rPr>
-          <w:i/>
-          <w:iCs/>
-        </w:rPr>
-        <w:t>petChoice</w:t>
-      </w:r>
-      <w:proofErr w:type="spellEnd"/>
-      <w:r>
-        <w:rPr>
-          <w:i/>
-          <w:iCs/>
-        </w:rPr>
-        <w:t>” id= “cats” type= “radio” value= “CATS”&gt;</w:t>
-      </w:r>
-    </w:p>
-    <w:p>
-      <w:pPr>
-        <w:rPr>
-          <w:i/>
-          <w:iCs/>
-        </w:rPr>
-      </w:pPr>
-    </w:p>
-    <w:p>
-      <w:pPr>
-        <w:rPr>
-          <w:i/>
-          <w:iCs/>
-        </w:rPr>
-      </w:pPr>
-      <w:r>
-        <w:rPr>
-          <w:i/>
-          <w:iCs/>
+        <w:t>&lt;input name= “petChoice” id= “cats” type= “radio” value= “CATS”&gt;</w:t>
+      </w:r>
+    </w:p>
+    <w:p>
+      <w:pPr>
+        <w:rPr>
+          <w:rFonts w:ascii="Times New Roman" w:hAnsi="Times New Roman" w:cs="Times New Roman"/>
+          <w:i/>
+          <w:iCs/>
+          <w:sz w:val="24"/>
+          <w:szCs w:val="24"/>
+        </w:rPr>
+      </w:pPr>
+    </w:p>
+    <w:p>
+      <w:pPr>
+        <w:rPr>
+          <w:rFonts w:ascii="Times New Roman" w:hAnsi="Times New Roman" w:cs="Times New Roman"/>
+          <w:i/>
+          <w:iCs/>
+          <w:sz w:val="24"/>
+          <w:szCs w:val="24"/>
+        </w:rPr>
+      </w:pPr>
+      <w:r>
+        <w:rPr>
+          <w:rFonts w:ascii="Times New Roman" w:hAnsi="Times New Roman" w:cs="Times New Roman"/>
+          <w:i/>
+          <w:iCs/>
+          <w:sz w:val="24"/>
+          <w:szCs w:val="24"/>
         </w:rPr>
         <w:tab/>
         <w:t>&lt;button&gt;Go&lt;/button&gt;</w:t>
@@ -271,14 +329,20 @@
     <w:p>
       <w:pPr>
         <w:rPr>
-          <w:i/>
-          <w:iCs/>
-        </w:rPr>
-      </w:pPr>
-      <w:r>
-        <w:rPr>
-          <w:i/>
-          <w:iCs/>
+          <w:rFonts w:ascii="Times New Roman" w:hAnsi="Times New Roman" w:cs="Times New Roman"/>
+          <w:i/>
+          <w:iCs/>
+          <w:sz w:val="24"/>
+          <w:szCs w:val="24"/>
+        </w:rPr>
+      </w:pPr>
+      <w:r>
+        <w:rPr>
+          <w:rFonts w:ascii="Times New Roman" w:hAnsi="Times New Roman" w:cs="Times New Roman"/>
+          <w:i/>
+          <w:iCs/>
+          <w:sz w:val="24"/>
+          <w:szCs w:val="24"/>
         </w:rPr>
         <w:t>&lt;/form&gt;</w:t>
       </w:r>
@@ -286,22 +350,31 @@
     <w:p>
       <w:pPr>
         <w:rPr>
-          <w:i/>
-          <w:iCs/>
-        </w:rPr>
-      </w:pPr>
-    </w:p>
-    <w:p>
-      <w:pPr>
-        <w:rPr>
-          <w:i/>
-          <w:iCs/>
-        </w:rPr>
-      </w:pPr>
-      <w:r>
-        <w:rPr>
-          <w:i/>
-          <w:iCs/>
+          <w:rFonts w:ascii="Times New Roman" w:hAnsi="Times New Roman" w:cs="Times New Roman"/>
+          <w:i/>
+          <w:iCs/>
+          <w:sz w:val="24"/>
+          <w:szCs w:val="24"/>
+        </w:rPr>
+      </w:pPr>
+    </w:p>
+    <w:p>
+      <w:pPr>
+        <w:rPr>
+          <w:rFonts w:ascii="Times New Roman" w:hAnsi="Times New Roman" w:cs="Times New Roman"/>
+          <w:i/>
+          <w:iCs/>
+          <w:sz w:val="24"/>
+          <w:szCs w:val="24"/>
+        </w:rPr>
+      </w:pPr>
+      <w:r>
+        <w:rPr>
+          <w:rFonts w:ascii="Times New Roman" w:hAnsi="Times New Roman" w:cs="Times New Roman"/>
+          <w:i/>
+          <w:iCs/>
+          <w:sz w:val="24"/>
+          <w:szCs w:val="24"/>
         </w:rPr>
         <w:t>&lt;/body&gt;</w:t>
       </w:r>
@@ -309,30 +382,66 @@
     <w:p>
       <w:pPr>
         <w:rPr>
-          <w:i/>
-          <w:iCs/>
-        </w:rPr>
-      </w:pPr>
-      <w:r>
-        <w:rPr>
-          <w:i/>
-          <w:iCs/>
+          <w:rFonts w:ascii="Times New Roman" w:hAnsi="Times New Roman" w:cs="Times New Roman"/>
+          <w:i/>
+          <w:iCs/>
+          <w:sz w:val="24"/>
+          <w:szCs w:val="24"/>
+        </w:rPr>
+      </w:pPr>
+      <w:r>
+        <w:rPr>
+          <w:rFonts w:ascii="Times New Roman" w:hAnsi="Times New Roman" w:cs="Times New Roman"/>
+          <w:i/>
+          <w:iCs/>
+          <w:sz w:val="24"/>
+          <w:szCs w:val="24"/>
         </w:rPr>
         <w:t>&lt;/html&gt;</w:t>
       </w:r>
     </w:p>
     <w:bookmarkEnd w:id="0"/>
-    <w:p/>
-    <w:p>
+    <w:p>
+      <w:pPr>
+        <w:rPr>
+          <w:rFonts w:ascii="Times New Roman" w:hAnsi="Times New Roman" w:cs="Times New Roman"/>
+          <w:sz w:val="24"/>
+          <w:szCs w:val="24"/>
+        </w:rPr>
+      </w:pPr>
+    </w:p>
+    <w:p>
+      <w:pPr>
+        <w:rPr>
+          <w:rFonts w:ascii="Times New Roman" w:hAnsi="Times New Roman" w:cs="Times New Roman"/>
+          <w:sz w:val="24"/>
+          <w:szCs w:val="24"/>
+        </w:rPr>
+      </w:pPr>
       <w:bookmarkStart w:id="1" w:name="_Hlk14628562"/>
       <w:r>
+        <w:rPr>
+          <w:rFonts w:ascii="Times New Roman" w:hAnsi="Times New Roman" w:cs="Times New Roman"/>
+          <w:sz w:val="24"/>
+          <w:szCs w:val="24"/>
+        </w:rPr>
         <w:t>Do you prefer cats or dogs?</w:t>
       </w:r>
     </w:p>
     <w:p>
-      <w:r>
-        <w:rPr>
+      <w:pPr>
+        <w:rPr>
+          <w:rFonts w:ascii="Times New Roman" w:hAnsi="Times New Roman" w:cs="Times New Roman"/>
+          <w:sz w:val="24"/>
+          <w:szCs w:val="24"/>
+        </w:rPr>
+      </w:pPr>
+      <w:r>
+        <w:rPr>
+          <w:rFonts w:ascii="Times New Roman" w:hAnsi="Times New Roman" w:cs="Times New Roman"/>
           <w:noProof/>
+          <w:sz w:val="24"/>
+          <w:szCs w:val="24"/>
         </w:rPr>
         <mc:AlternateContent>
           <mc:Choice Requires="wps">
@@ -400,7 +509,10 @@
       </w:r>
       <w:r>
         <w:rPr>
+          <w:rFonts w:ascii="Times New Roman" w:hAnsi="Times New Roman" w:cs="Times New Roman"/>
           <w:noProof/>
+          <w:sz w:val="24"/>
+          <w:szCs w:val="24"/>
         </w:rPr>
         <mc:AlternateContent>
           <mc:Choice Requires="wps">
@@ -467,33 +579,93 @@
         </mc:AlternateContent>
       </w:r>
       <w:r>
+        <w:rPr>
+          <w:rFonts w:ascii="Times New Roman" w:hAnsi="Times New Roman" w:cs="Times New Roman"/>
+          <w:sz w:val="24"/>
+          <w:szCs w:val="24"/>
+        </w:rPr>
         <w:t xml:space="preserve">Dogs:  </w:t>
       </w:r>
       <w:r>
+        <w:rPr>
+          <w:rFonts w:ascii="Times New Roman" w:hAnsi="Times New Roman" w:cs="Times New Roman"/>
+          <w:sz w:val="24"/>
+          <w:szCs w:val="24"/>
+        </w:rPr>
         <w:t xml:space="preserve">             Cats:              Go  </w:t>
       </w:r>
     </w:p>
     <w:bookmarkEnd w:id="1"/>
-    <w:p/>
-    <w:p/>
-    <w:p/>
-    <w:p/>
-    <w:p/>
-    <w:p>
-      <w:pPr>
-        <w:rPr>
-          <w:i/>
-          <w:iCs/>
-        </w:rPr>
-      </w:pPr>
-      <w:r>
-        <w:lastRenderedPageBreak/>
+    <w:p>
+      <w:pPr>
+        <w:rPr>
+          <w:rFonts w:ascii="Times New Roman" w:hAnsi="Times New Roman" w:cs="Times New Roman"/>
+          <w:sz w:val="24"/>
+          <w:szCs w:val="24"/>
+        </w:rPr>
+      </w:pPr>
+    </w:p>
+    <w:p>
+      <w:pPr>
+        <w:rPr>
+          <w:rFonts w:ascii="Times New Roman" w:hAnsi="Times New Roman" w:cs="Times New Roman"/>
+          <w:sz w:val="24"/>
+          <w:szCs w:val="24"/>
+        </w:rPr>
+      </w:pPr>
+    </w:p>
+    <w:p>
+      <w:pPr>
+        <w:rPr>
+          <w:rFonts w:ascii="Times New Roman" w:hAnsi="Times New Roman" w:cs="Times New Roman"/>
+          <w:sz w:val="24"/>
+          <w:szCs w:val="24"/>
+        </w:rPr>
+      </w:pPr>
+    </w:p>
+    <w:p>
+      <w:pPr>
+        <w:rPr>
+          <w:rFonts w:ascii="Times New Roman" w:hAnsi="Times New Roman" w:cs="Times New Roman"/>
+          <w:sz w:val="24"/>
+          <w:szCs w:val="24"/>
+        </w:rPr>
+      </w:pPr>
+    </w:p>
+    <w:p>
+      <w:pPr>
+        <w:rPr>
+          <w:rFonts w:ascii="Times New Roman" w:hAnsi="Times New Roman" w:cs="Times New Roman"/>
+          <w:sz w:val="24"/>
+          <w:szCs w:val="24"/>
+        </w:rPr>
+      </w:pPr>
+    </w:p>
+    <w:p>
+      <w:pPr>
+        <w:rPr>
+          <w:rFonts w:ascii="Times New Roman" w:hAnsi="Times New Roman" w:cs="Times New Roman"/>
+          <w:i/>
+          <w:iCs/>
+          <w:sz w:val="24"/>
+          <w:szCs w:val="24"/>
+        </w:rPr>
+      </w:pPr>
+      <w:r>
+        <w:rPr>
+          <w:rFonts w:ascii="Times New Roman" w:hAnsi="Times New Roman" w:cs="Times New Roman"/>
+          <w:sz w:val="24"/>
+          <w:szCs w:val="24"/>
+        </w:rPr>
         <w:t xml:space="preserve"> </w:t>
       </w:r>
       <w:r>
         <w:rPr>
-          <w:i/>
-          <w:iCs/>
+          <w:rFonts w:ascii="Times New Roman" w:hAnsi="Times New Roman" w:cs="Times New Roman"/>
+          <w:i/>
+          <w:iCs/>
+          <w:sz w:val="24"/>
+          <w:szCs w:val="24"/>
         </w:rPr>
         <w:t>&lt;!DOCTYPE html&gt;</w:t>
       </w:r>
@@ -501,14 +673,20 @@
     <w:p>
       <w:pPr>
         <w:rPr>
-          <w:i/>
-          <w:iCs/>
-        </w:rPr>
-      </w:pPr>
-      <w:r>
-        <w:rPr>
-          <w:i/>
-          <w:iCs/>
+          <w:rFonts w:ascii="Times New Roman" w:hAnsi="Times New Roman" w:cs="Times New Roman"/>
+          <w:i/>
+          <w:iCs/>
+          <w:sz w:val="24"/>
+          <w:szCs w:val="24"/>
+        </w:rPr>
+      </w:pPr>
+      <w:r>
+        <w:rPr>
+          <w:rFonts w:ascii="Times New Roman" w:hAnsi="Times New Roman" w:cs="Times New Roman"/>
+          <w:i/>
+          <w:iCs/>
+          <w:sz w:val="24"/>
+          <w:szCs w:val="24"/>
         </w:rPr>
         <w:t>&lt;html&gt;</w:t>
       </w:r>
@@ -516,14 +694,20 @@
     <w:p>
       <w:pPr>
         <w:rPr>
-          <w:i/>
-          <w:iCs/>
-        </w:rPr>
-      </w:pPr>
-      <w:r>
-        <w:rPr>
-          <w:i/>
-          <w:iCs/>
+          <w:rFonts w:ascii="Times New Roman" w:hAnsi="Times New Roman" w:cs="Times New Roman"/>
+          <w:i/>
+          <w:iCs/>
+          <w:sz w:val="24"/>
+          <w:szCs w:val="24"/>
+        </w:rPr>
+      </w:pPr>
+      <w:r>
+        <w:rPr>
+          <w:rFonts w:ascii="Times New Roman" w:hAnsi="Times New Roman" w:cs="Times New Roman"/>
+          <w:i/>
+          <w:iCs/>
+          <w:sz w:val="24"/>
+          <w:szCs w:val="24"/>
         </w:rPr>
         <w:t>&lt;head&gt;</w:t>
       </w:r>
@@ -531,14 +715,20 @@
     <w:p>
       <w:pPr>
         <w:rPr>
-          <w:i/>
-          <w:iCs/>
-        </w:rPr>
-      </w:pPr>
-      <w:r>
-        <w:rPr>
-          <w:i/>
-          <w:iCs/>
+          <w:rFonts w:ascii="Times New Roman" w:hAnsi="Times New Roman" w:cs="Times New Roman"/>
+          <w:i/>
+          <w:iCs/>
+          <w:sz w:val="24"/>
+          <w:szCs w:val="24"/>
+        </w:rPr>
+      </w:pPr>
+      <w:r>
+        <w:rPr>
+          <w:rFonts w:ascii="Times New Roman" w:hAnsi="Times New Roman" w:cs="Times New Roman"/>
+          <w:i/>
+          <w:iCs/>
+          <w:sz w:val="24"/>
+          <w:szCs w:val="24"/>
         </w:rPr>
         <w:tab/>
         <w:t>&lt;title&gt;Inputs Demo&lt;/title&gt;</w:t>
@@ -547,14 +737,20 @@
     <w:p>
       <w:pPr>
         <w:rPr>
-          <w:i/>
-          <w:iCs/>
-        </w:rPr>
-      </w:pPr>
-      <w:r>
-        <w:rPr>
-          <w:i/>
-          <w:iCs/>
+          <w:rFonts w:ascii="Times New Roman" w:hAnsi="Times New Roman" w:cs="Times New Roman"/>
+          <w:i/>
+          <w:iCs/>
+          <w:sz w:val="24"/>
+          <w:szCs w:val="24"/>
+        </w:rPr>
+      </w:pPr>
+      <w:r>
+        <w:rPr>
+          <w:rFonts w:ascii="Times New Roman" w:hAnsi="Times New Roman" w:cs="Times New Roman"/>
+          <w:i/>
+          <w:iCs/>
+          <w:sz w:val="24"/>
+          <w:szCs w:val="24"/>
         </w:rPr>
         <w:t>&lt;/head&gt;</w:t>
       </w:r>
@@ -562,14 +758,20 @@
     <w:p>
       <w:pPr>
         <w:rPr>
-          <w:i/>
-          <w:iCs/>
-        </w:rPr>
-      </w:pPr>
-      <w:r>
-        <w:rPr>
-          <w:i/>
-          <w:iCs/>
+          <w:rFonts w:ascii="Times New Roman" w:hAnsi="Times New Roman" w:cs="Times New Roman"/>
+          <w:i/>
+          <w:iCs/>
+          <w:sz w:val="24"/>
+          <w:szCs w:val="24"/>
+        </w:rPr>
+      </w:pPr>
+      <w:r>
+        <w:rPr>
+          <w:rFonts w:ascii="Times New Roman" w:hAnsi="Times New Roman" w:cs="Times New Roman"/>
+          <w:i/>
+          <w:iCs/>
+          <w:sz w:val="24"/>
+          <w:szCs w:val="24"/>
         </w:rPr>
         <w:t>&lt;body&gt;</w:t>
       </w:r>
@@ -577,22 +779,31 @@
     <w:p>
       <w:pPr>
         <w:rPr>
-          <w:i/>
-          <w:iCs/>
-        </w:rPr>
-      </w:pPr>
-    </w:p>
-    <w:p>
-      <w:pPr>
-        <w:rPr>
-          <w:i/>
-          <w:iCs/>
-        </w:rPr>
-      </w:pPr>
-      <w:r>
-        <w:rPr>
-          <w:i/>
-          <w:iCs/>
+          <w:rFonts w:ascii="Times New Roman" w:hAnsi="Times New Roman" w:cs="Times New Roman"/>
+          <w:i/>
+          <w:iCs/>
+          <w:sz w:val="24"/>
+          <w:szCs w:val="24"/>
+        </w:rPr>
+      </w:pPr>
+    </w:p>
+    <w:p>
+      <w:pPr>
+        <w:rPr>
+          <w:rFonts w:ascii="Times New Roman" w:hAnsi="Times New Roman" w:cs="Times New Roman"/>
+          <w:i/>
+          <w:iCs/>
+          <w:sz w:val="24"/>
+          <w:szCs w:val="24"/>
+        </w:rPr>
+      </w:pPr>
+      <w:r>
+        <w:rPr>
+          <w:rFonts w:ascii="Times New Roman" w:hAnsi="Times New Roman" w:cs="Times New Roman"/>
+          <w:i/>
+          <w:iCs/>
+          <w:sz w:val="24"/>
+          <w:szCs w:val="24"/>
         </w:rPr>
         <w:t>&lt;p&gt;Do you prefer cats or dogs&lt;/p&gt;</w:t>
       </w:r>
@@ -600,22 +811,31 @@
     <w:p>
       <w:pPr>
         <w:rPr>
-          <w:i/>
-          <w:iCs/>
-        </w:rPr>
-      </w:pPr>
-    </w:p>
-    <w:p>
-      <w:pPr>
-        <w:rPr>
-          <w:i/>
-          <w:iCs/>
-        </w:rPr>
-      </w:pPr>
-      <w:r>
-        <w:rPr>
-          <w:i/>
-          <w:iCs/>
+          <w:rFonts w:ascii="Times New Roman" w:hAnsi="Times New Roman" w:cs="Times New Roman"/>
+          <w:i/>
+          <w:iCs/>
+          <w:sz w:val="24"/>
+          <w:szCs w:val="24"/>
+        </w:rPr>
+      </w:pPr>
+    </w:p>
+    <w:p>
+      <w:pPr>
+        <w:rPr>
+          <w:rFonts w:ascii="Times New Roman" w:hAnsi="Times New Roman" w:cs="Times New Roman"/>
+          <w:i/>
+          <w:iCs/>
+          <w:sz w:val="24"/>
+          <w:szCs w:val="24"/>
+        </w:rPr>
+      </w:pPr>
+      <w:r>
+        <w:rPr>
+          <w:rFonts w:ascii="Times New Roman" w:hAnsi="Times New Roman" w:cs="Times New Roman"/>
+          <w:i/>
+          <w:iCs/>
+          <w:sz w:val="24"/>
+          <w:szCs w:val="24"/>
         </w:rPr>
         <w:t>&lt;form&gt;</w:t>
       </w:r>
@@ -623,14 +843,20 @@
     <w:p>
       <w:pPr>
         <w:rPr>
-          <w:i/>
-          <w:iCs/>
-        </w:rPr>
-      </w:pPr>
-      <w:r>
-        <w:rPr>
-          <w:i/>
-          <w:iCs/>
+          <w:rFonts w:ascii="Times New Roman" w:hAnsi="Times New Roman" w:cs="Times New Roman"/>
+          <w:i/>
+          <w:iCs/>
+          <w:sz w:val="24"/>
+          <w:szCs w:val="24"/>
+        </w:rPr>
+      </w:pPr>
+      <w:r>
+        <w:rPr>
+          <w:rFonts w:ascii="Times New Roman" w:hAnsi="Times New Roman" w:cs="Times New Roman"/>
+          <w:i/>
+          <w:iCs/>
+          <w:sz w:val="24"/>
+          <w:szCs w:val="24"/>
         </w:rPr>
         <w:tab/>
         <w:t>&lt;label for= “dogs”&gt;Dogs: &lt;/label&gt;</w:t>
@@ -639,54 +865,53 @@
     <w:p>
       <w:pPr>
         <w:rPr>
-          <w:i/>
-          <w:iCs/>
-        </w:rPr>
-      </w:pPr>
-      <w:r>
-        <w:rPr>
-          <w:i/>
-          <w:iCs/>
+          <w:rFonts w:ascii="Times New Roman" w:hAnsi="Times New Roman" w:cs="Times New Roman"/>
+          <w:i/>
+          <w:iCs/>
+          <w:sz w:val="24"/>
+          <w:szCs w:val="24"/>
+        </w:rPr>
+      </w:pPr>
+      <w:r>
+        <w:rPr>
+          <w:rFonts w:ascii="Times New Roman" w:hAnsi="Times New Roman" w:cs="Times New Roman"/>
+          <w:i/>
+          <w:iCs/>
+          <w:sz w:val="24"/>
+          <w:szCs w:val="24"/>
         </w:rPr>
         <w:tab/>
-        <w:t>&lt;input name= “</w:t>
-      </w:r>
-      <w:proofErr w:type="spellStart"/>
-      <w:r>
-        <w:rPr>
-          <w:i/>
-          <w:iCs/>
-        </w:rPr>
-        <w:t>petChoice</w:t>
-      </w:r>
-      <w:proofErr w:type="spellEnd"/>
-      <w:r>
-        <w:rPr>
-          <w:i/>
-          <w:iCs/>
-        </w:rPr>
-        <w:t>” id= “dogs” type= “radio” value= “DOGS” &gt;</w:t>
-      </w:r>
-    </w:p>
-    <w:p>
-      <w:pPr>
-        <w:rPr>
-          <w:i/>
-          <w:iCs/>
-        </w:rPr>
-      </w:pPr>
-    </w:p>
-    <w:p>
-      <w:pPr>
-        <w:rPr>
-          <w:i/>
-          <w:iCs/>
-        </w:rPr>
-      </w:pPr>
-      <w:r>
-        <w:rPr>
-          <w:i/>
-          <w:iCs/>
+        <w:t>&lt;input name= “petChoice” id= “dogs” type= “radio” value= “DOGS” &gt;</w:t>
+      </w:r>
+    </w:p>
+    <w:p>
+      <w:pPr>
+        <w:rPr>
+          <w:rFonts w:ascii="Times New Roman" w:hAnsi="Times New Roman" w:cs="Times New Roman"/>
+          <w:i/>
+          <w:iCs/>
+          <w:sz w:val="24"/>
+          <w:szCs w:val="24"/>
+        </w:rPr>
+      </w:pPr>
+    </w:p>
+    <w:p>
+      <w:pPr>
+        <w:rPr>
+          <w:rFonts w:ascii="Times New Roman" w:hAnsi="Times New Roman" w:cs="Times New Roman"/>
+          <w:i/>
+          <w:iCs/>
+          <w:sz w:val="24"/>
+          <w:szCs w:val="24"/>
+        </w:rPr>
+      </w:pPr>
+      <w:r>
+        <w:rPr>
+          <w:rFonts w:ascii="Times New Roman" w:hAnsi="Times New Roman" w:cs="Times New Roman"/>
+          <w:i/>
+          <w:iCs/>
+          <w:sz w:val="24"/>
+          <w:szCs w:val="24"/>
         </w:rPr>
         <w:tab/>
         <w:t>&lt;label for= “cats”&gt;Cats&lt;/label&gt;</w:t>
@@ -695,94 +920,86 @@
     <w:p>
       <w:pPr>
         <w:rPr>
-          <w:i/>
-          <w:iCs/>
-        </w:rPr>
-      </w:pPr>
-      <w:r>
-        <w:rPr>
-          <w:i/>
-          <w:iCs/>
+          <w:rFonts w:ascii="Times New Roman" w:hAnsi="Times New Roman" w:cs="Times New Roman"/>
+          <w:i/>
+          <w:iCs/>
+          <w:sz w:val="24"/>
+          <w:szCs w:val="24"/>
+        </w:rPr>
+      </w:pPr>
+      <w:r>
+        <w:rPr>
+          <w:rFonts w:ascii="Times New Roman" w:hAnsi="Times New Roman" w:cs="Times New Roman"/>
+          <w:i/>
+          <w:iCs/>
+          <w:sz w:val="24"/>
+          <w:szCs w:val="24"/>
         </w:rPr>
         <w:tab/>
-        <w:t>&lt;input name= “</w:t>
-      </w:r>
-      <w:proofErr w:type="spellStart"/>
-      <w:r>
-        <w:rPr>
-          <w:i/>
-          <w:iCs/>
-        </w:rPr>
-        <w:t>petChoice</w:t>
-      </w:r>
-      <w:proofErr w:type="spellEnd"/>
-      <w:r>
-        <w:rPr>
-          <w:i/>
-          <w:iCs/>
-        </w:rPr>
-        <w:t>” id= “cats” type= “radio” value= “CATS”&gt;</w:t>
-      </w:r>
-    </w:p>
-    <w:p>
-      <w:pPr>
-        <w:rPr>
-          <w:i/>
-          <w:iCs/>
-        </w:rPr>
-      </w:pPr>
-    </w:p>
-    <w:p>
-      <w:pPr>
-        <w:rPr>
-          <w:i/>
-          <w:iCs/>
-        </w:rPr>
-      </w:pPr>
-      <w:r>
-        <w:rPr>
-          <w:i/>
-          <w:iCs/>
+        <w:t>&lt;input name= “petChoice” id= “cats” type= “radio” value= “CATS”&gt;</w:t>
+      </w:r>
+    </w:p>
+    <w:p>
+      <w:pPr>
+        <w:rPr>
+          <w:rFonts w:ascii="Times New Roman" w:hAnsi="Times New Roman" w:cs="Times New Roman"/>
+          <w:i/>
+          <w:iCs/>
+          <w:sz w:val="24"/>
+          <w:szCs w:val="24"/>
+        </w:rPr>
+      </w:pPr>
+    </w:p>
+    <w:p>
+      <w:pPr>
+        <w:rPr>
+          <w:rFonts w:ascii="Times New Roman" w:hAnsi="Times New Roman" w:cs="Times New Roman"/>
+          <w:i/>
+          <w:iCs/>
+          <w:sz w:val="24"/>
+          <w:szCs w:val="24"/>
+        </w:rPr>
+      </w:pPr>
+      <w:r>
+        <w:rPr>
+          <w:rFonts w:ascii="Times New Roman" w:hAnsi="Times New Roman" w:cs="Times New Roman"/>
+          <w:i/>
+          <w:iCs/>
+          <w:sz w:val="24"/>
+          <w:szCs w:val="24"/>
         </w:rPr>
         <w:tab/>
-        <w:t xml:space="preserve">&lt;p&gt;What’s your current </w:t>
-      </w:r>
-      <w:proofErr w:type="gramStart"/>
-      <w:r>
-        <w:rPr>
-          <w:i/>
-          <w:iCs/>
-        </w:rPr>
-        <w:t>mood?&lt;</w:t>
-      </w:r>
-      <w:proofErr w:type="gramEnd"/>
-      <w:r>
-        <w:rPr>
-          <w:i/>
-          <w:iCs/>
-        </w:rPr>
-        <w:t>p&gt;</w:t>
-      </w:r>
-    </w:p>
-    <w:p>
-      <w:pPr>
-        <w:rPr>
-          <w:i/>
-          <w:iCs/>
-        </w:rPr>
-      </w:pPr>
-    </w:p>
-    <w:p>
-      <w:pPr>
-        <w:rPr>
-          <w:i/>
-          <w:iCs/>
-        </w:rPr>
-      </w:pPr>
-      <w:r>
-        <w:rPr>
-          <w:i/>
-          <w:iCs/>
+        <w:t>&lt;p&gt;What’s your current mood?&lt;p&gt;</w:t>
+      </w:r>
+    </w:p>
+    <w:p>
+      <w:pPr>
+        <w:rPr>
+          <w:rFonts w:ascii="Times New Roman" w:hAnsi="Times New Roman" w:cs="Times New Roman"/>
+          <w:i/>
+          <w:iCs/>
+          <w:sz w:val="24"/>
+          <w:szCs w:val="24"/>
+        </w:rPr>
+      </w:pPr>
+    </w:p>
+    <w:p>
+      <w:pPr>
+        <w:rPr>
+          <w:rFonts w:ascii="Times New Roman" w:hAnsi="Times New Roman" w:cs="Times New Roman"/>
+          <w:i/>
+          <w:iCs/>
+          <w:sz w:val="24"/>
+          <w:szCs w:val="24"/>
+        </w:rPr>
+      </w:pPr>
+      <w:r>
+        <w:rPr>
+          <w:rFonts w:ascii="Times New Roman" w:hAnsi="Times New Roman" w:cs="Times New Roman"/>
+          <w:i/>
+          <w:iCs/>
+          <w:sz w:val="24"/>
+          <w:szCs w:val="24"/>
         </w:rPr>
         <w:tab/>
         <w:t>&lt;select name= “mood”&gt;</w:t>
@@ -791,14 +1008,20 @@
     <w:p>
       <w:pPr>
         <w:rPr>
-          <w:i/>
-          <w:iCs/>
-        </w:rPr>
-      </w:pPr>
-      <w:r>
-        <w:rPr>
-          <w:i/>
-          <w:iCs/>
+          <w:rFonts w:ascii="Times New Roman" w:hAnsi="Times New Roman" w:cs="Times New Roman"/>
+          <w:i/>
+          <w:iCs/>
+          <w:sz w:val="24"/>
+          <w:szCs w:val="24"/>
+        </w:rPr>
+      </w:pPr>
+      <w:r>
+        <w:rPr>
+          <w:rFonts w:ascii="Times New Roman" w:hAnsi="Times New Roman" w:cs="Times New Roman"/>
+          <w:i/>
+          <w:iCs/>
+          <w:sz w:val="24"/>
+          <w:szCs w:val="24"/>
         </w:rPr>
         <w:tab/>
         <w:t xml:space="preserve">  &lt;option value= “happy”&gt; </w:t>
@@ -806,13 +1029,17 @@
       <w:r>
         <w:rPr>
           <mc:AlternateContent>
-            <mc:Choice Requires="w16se"/>
+            <mc:Choice Requires="w16se">
+              <w:rFonts w:ascii="Times New Roman" w:hAnsi="Times New Roman" w:cs="Times New Roman"/>
+            </mc:Choice>
             <mc:Fallback>
               <w:rFonts w:ascii="Segoe UI Emoji" w:eastAsia="Segoe UI Emoji" w:hAnsi="Segoe UI Emoji" w:cs="Segoe UI Emoji"/>
             </mc:Fallback>
           </mc:AlternateContent>
           <w:i/>
           <w:iCs/>
+          <w:sz w:val="24"/>
+          <w:szCs w:val="24"/>
         </w:rPr>
         <mc:AlternateContent>
           <mc:Choice Requires="w16se">
@@ -825,8 +1052,11 @@
       </w:r>
       <w:r>
         <w:rPr>
-          <w:i/>
-          <w:iCs/>
+          <w:rFonts w:ascii="Times New Roman" w:hAnsi="Times New Roman" w:cs="Times New Roman"/>
+          <w:i/>
+          <w:iCs/>
+          <w:sz w:val="24"/>
+          <w:szCs w:val="24"/>
         </w:rPr>
         <w:t xml:space="preserve"> &lt;option&gt;</w:t>
       </w:r>
@@ -834,14 +1064,20 @@
     <w:p>
       <w:pPr>
         <w:rPr>
-          <w:i/>
-          <w:iCs/>
-        </w:rPr>
-      </w:pPr>
-      <w:r>
-        <w:rPr>
-          <w:i/>
-          <w:iCs/>
+          <w:rFonts w:ascii="Times New Roman" w:hAnsi="Times New Roman" w:cs="Times New Roman"/>
+          <w:i/>
+          <w:iCs/>
+          <w:sz w:val="24"/>
+          <w:szCs w:val="24"/>
+        </w:rPr>
+      </w:pPr>
+      <w:r>
+        <w:rPr>
+          <w:rFonts w:ascii="Times New Roman" w:hAnsi="Times New Roman" w:cs="Times New Roman"/>
+          <w:i/>
+          <w:iCs/>
+          <w:sz w:val="24"/>
+          <w:szCs w:val="24"/>
         </w:rPr>
         <w:tab/>
         <w:t xml:space="preserve">&lt;option value= “neutral”&gt; </w:t>
@@ -849,13 +1085,17 @@
       <w:r>
         <w:rPr>
           <mc:AlternateContent>
-            <mc:Choice Requires="w16se"/>
+            <mc:Choice Requires="w16se">
+              <w:rFonts w:ascii="Times New Roman" w:hAnsi="Times New Roman" w:cs="Times New Roman"/>
+            </mc:Choice>
             <mc:Fallback>
               <w:rFonts w:ascii="Segoe UI Emoji" w:eastAsia="Segoe UI Emoji" w:hAnsi="Segoe UI Emoji" w:cs="Segoe UI Emoji"/>
             </mc:Fallback>
           </mc:AlternateContent>
           <w:i/>
           <w:iCs/>
+          <w:sz w:val="24"/>
+          <w:szCs w:val="24"/>
         </w:rPr>
         <mc:AlternateContent>
           <mc:Choice Requires="w16se">
@@ -868,8 +1108,11 @@
       </w:r>
       <w:r>
         <w:rPr>
-          <w:i/>
-          <w:iCs/>
+          <w:rFonts w:ascii="Times New Roman" w:hAnsi="Times New Roman" w:cs="Times New Roman"/>
+          <w:i/>
+          <w:iCs/>
+          <w:sz w:val="24"/>
+          <w:szCs w:val="24"/>
         </w:rPr>
         <w:t xml:space="preserve"> &lt;option&gt;</w:t>
       </w:r>
@@ -877,14 +1120,20 @@
     <w:p>
       <w:pPr>
         <w:rPr>
-          <w:i/>
-          <w:iCs/>
-        </w:rPr>
-      </w:pPr>
-      <w:r>
-        <w:rPr>
-          <w:i/>
-          <w:iCs/>
+          <w:rFonts w:ascii="Times New Roman" w:hAnsi="Times New Roman" w:cs="Times New Roman"/>
+          <w:i/>
+          <w:iCs/>
+          <w:sz w:val="24"/>
+          <w:szCs w:val="24"/>
+        </w:rPr>
+      </w:pPr>
+      <w:r>
+        <w:rPr>
+          <w:rFonts w:ascii="Times New Roman" w:hAnsi="Times New Roman" w:cs="Times New Roman"/>
+          <w:i/>
+          <w:iCs/>
+          <w:sz w:val="24"/>
+          <w:szCs w:val="24"/>
         </w:rPr>
         <w:tab/>
         <w:t xml:space="preserve">&lt;option value= “sad”&gt; </w:t>
@@ -892,13 +1141,17 @@
       <w:r>
         <w:rPr>
           <mc:AlternateContent>
-            <mc:Choice Requires="w16se"/>
+            <mc:Choice Requires="w16se">
+              <w:rFonts w:ascii="Times New Roman" w:hAnsi="Times New Roman" w:cs="Times New Roman"/>
+            </mc:Choice>
             <mc:Fallback>
               <w:rFonts w:ascii="Segoe UI Emoji" w:eastAsia="Segoe UI Emoji" w:hAnsi="Segoe UI Emoji" w:cs="Segoe UI Emoji"/>
             </mc:Fallback>
           </mc:AlternateContent>
           <w:i/>
           <w:iCs/>
+          <w:sz w:val="24"/>
+          <w:szCs w:val="24"/>
         </w:rPr>
         <mc:AlternateContent>
           <mc:Choice Requires="w16se">
@@ -911,8 +1164,11 @@
       </w:r>
       <w:r>
         <w:rPr>
-          <w:i/>
-          <w:iCs/>
+          <w:rFonts w:ascii="Times New Roman" w:hAnsi="Times New Roman" w:cs="Times New Roman"/>
+          <w:i/>
+          <w:iCs/>
+          <w:sz w:val="24"/>
+          <w:szCs w:val="24"/>
         </w:rPr>
         <w:t xml:space="preserve"> &lt;/option&gt;</w:t>
       </w:r>
@@ -920,14 +1176,20 @@
     <w:p>
       <w:pPr>
         <w:rPr>
-          <w:i/>
-          <w:iCs/>
-        </w:rPr>
-      </w:pPr>
-      <w:r>
-        <w:rPr>
-          <w:i/>
-          <w:iCs/>
+          <w:rFonts w:ascii="Times New Roman" w:hAnsi="Times New Roman" w:cs="Times New Roman"/>
+          <w:i/>
+          <w:iCs/>
+          <w:sz w:val="24"/>
+          <w:szCs w:val="24"/>
+        </w:rPr>
+      </w:pPr>
+      <w:r>
+        <w:rPr>
+          <w:rFonts w:ascii="Times New Roman" w:hAnsi="Times New Roman" w:cs="Times New Roman"/>
+          <w:i/>
+          <w:iCs/>
+          <w:sz w:val="24"/>
+          <w:szCs w:val="24"/>
         </w:rPr>
         <w:t xml:space="preserve">       &lt;/select&gt;</w:t>
       </w:r>
@@ -935,22 +1197,31 @@
     <w:p>
       <w:pPr>
         <w:rPr>
-          <w:i/>
-          <w:iCs/>
-        </w:rPr>
-      </w:pPr>
-    </w:p>
-    <w:p>
-      <w:pPr>
-        <w:rPr>
-          <w:i/>
-          <w:iCs/>
-        </w:rPr>
-      </w:pPr>
-      <w:r>
-        <w:rPr>
-          <w:i/>
-          <w:iCs/>
+          <w:rFonts w:ascii="Times New Roman" w:hAnsi="Times New Roman" w:cs="Times New Roman"/>
+          <w:i/>
+          <w:iCs/>
+          <w:sz w:val="24"/>
+          <w:szCs w:val="24"/>
+        </w:rPr>
+      </w:pPr>
+    </w:p>
+    <w:p>
+      <w:pPr>
+        <w:rPr>
+          <w:rFonts w:ascii="Times New Roman" w:hAnsi="Times New Roman" w:cs="Times New Roman"/>
+          <w:i/>
+          <w:iCs/>
+          <w:sz w:val="24"/>
+          <w:szCs w:val="24"/>
+        </w:rPr>
+      </w:pPr>
+      <w:r>
+        <w:rPr>
+          <w:rFonts w:ascii="Times New Roman" w:hAnsi="Times New Roman" w:cs="Times New Roman"/>
+          <w:i/>
+          <w:iCs/>
+          <w:sz w:val="24"/>
+          <w:szCs w:val="24"/>
         </w:rPr>
         <w:tab/>
         <w:t>&lt;button&gt;Go&lt;/button&gt;</w:t>
@@ -959,14 +1230,20 @@
     <w:p>
       <w:pPr>
         <w:rPr>
-          <w:i/>
-          <w:iCs/>
-        </w:rPr>
-      </w:pPr>
-      <w:r>
-        <w:rPr>
-          <w:i/>
-          <w:iCs/>
+          <w:rFonts w:ascii="Times New Roman" w:hAnsi="Times New Roman" w:cs="Times New Roman"/>
+          <w:i/>
+          <w:iCs/>
+          <w:sz w:val="24"/>
+          <w:szCs w:val="24"/>
+        </w:rPr>
+      </w:pPr>
+      <w:r>
+        <w:rPr>
+          <w:rFonts w:ascii="Times New Roman" w:hAnsi="Times New Roman" w:cs="Times New Roman"/>
+          <w:i/>
+          <w:iCs/>
+          <w:sz w:val="24"/>
+          <w:szCs w:val="24"/>
         </w:rPr>
         <w:t>&lt;/form&gt;</w:t>
       </w:r>
@@ -974,54 +1251,96 @@
     <w:p>
       <w:pPr>
         <w:rPr>
-          <w:i/>
-          <w:iCs/>
-        </w:rPr>
-      </w:pPr>
-    </w:p>
-    <w:p>
-      <w:pPr>
-        <w:rPr>
-          <w:i/>
-          <w:iCs/>
-        </w:rPr>
-      </w:pPr>
-      <w:r>
-        <w:rPr>
-          <w:i/>
-          <w:iCs/>
-        </w:rPr>
+          <w:rFonts w:ascii="Times New Roman" w:hAnsi="Times New Roman" w:cs="Times New Roman"/>
+          <w:i/>
+          <w:iCs/>
+          <w:sz w:val="24"/>
+          <w:szCs w:val="24"/>
+        </w:rPr>
+      </w:pPr>
+    </w:p>
+    <w:p>
+      <w:pPr>
+        <w:rPr>
+          <w:rFonts w:ascii="Times New Roman" w:hAnsi="Times New Roman" w:cs="Times New Roman"/>
+          <w:i/>
+          <w:iCs/>
+          <w:sz w:val="24"/>
+          <w:szCs w:val="24"/>
+        </w:rPr>
+      </w:pPr>
+      <w:r>
+        <w:rPr>
+          <w:rFonts w:ascii="Times New Roman" w:hAnsi="Times New Roman" w:cs="Times New Roman"/>
+          <w:i/>
+          <w:iCs/>
+          <w:sz w:val="24"/>
+          <w:szCs w:val="24"/>
+        </w:rPr>
+        <w:lastRenderedPageBreak/>
         <w:t>&lt;/body&gt;</w:t>
       </w:r>
     </w:p>
     <w:p>
       <w:pPr>
         <w:rPr>
-          <w:i/>
-          <w:iCs/>
-        </w:rPr>
-      </w:pPr>
-      <w:r>
-        <w:rPr>
-          <w:i/>
-          <w:iCs/>
+          <w:rFonts w:ascii="Times New Roman" w:hAnsi="Times New Roman" w:cs="Times New Roman"/>
+          <w:i/>
+          <w:iCs/>
+          <w:sz w:val="24"/>
+          <w:szCs w:val="24"/>
+        </w:rPr>
+      </w:pPr>
+      <w:r>
+        <w:rPr>
+          <w:rFonts w:ascii="Times New Roman" w:hAnsi="Times New Roman" w:cs="Times New Roman"/>
+          <w:i/>
+          <w:iCs/>
+          <w:sz w:val="24"/>
+          <w:szCs w:val="24"/>
         </w:rPr>
         <w:t>&lt;/html&gt;</w:t>
       </w:r>
     </w:p>
     <w:p>
-      <w:r>
-        <w:lastRenderedPageBreak/>
+      <w:pPr>
+        <w:rPr>
+          <w:rFonts w:ascii="Times New Roman" w:hAnsi="Times New Roman" w:cs="Times New Roman"/>
+          <w:sz w:val="24"/>
+          <w:szCs w:val="24"/>
+        </w:rPr>
+      </w:pPr>
+      <w:r>
+        <w:rPr>
+          <w:rFonts w:ascii="Times New Roman" w:hAnsi="Times New Roman" w:cs="Times New Roman"/>
+          <w:sz w:val="24"/>
+          <w:szCs w:val="24"/>
+        </w:rPr>
         <w:t xml:space="preserve">    </w:t>
       </w:r>
       <w:r>
+        <w:rPr>
+          <w:rFonts w:ascii="Times New Roman" w:hAnsi="Times New Roman" w:cs="Times New Roman"/>
+          <w:sz w:val="24"/>
+          <w:szCs w:val="24"/>
+        </w:rPr>
         <w:t>Do you prefer cats or dogs?</w:t>
       </w:r>
     </w:p>
     <w:p>
-      <w:r>
-        <w:rPr>
+      <w:pPr>
+        <w:rPr>
+          <w:rFonts w:ascii="Times New Roman" w:hAnsi="Times New Roman" w:cs="Times New Roman"/>
+          <w:sz w:val="24"/>
+          <w:szCs w:val="24"/>
+        </w:rPr>
+      </w:pPr>
+      <w:r>
+        <w:rPr>
+          <w:rFonts w:ascii="Times New Roman" w:hAnsi="Times New Roman" w:cs="Times New Roman"/>
           <w:noProof/>
+          <w:sz w:val="24"/>
+          <w:szCs w:val="24"/>
         </w:rPr>
         <mc:AlternateContent>
           <mc:Choice Requires="wps">
@@ -1086,7 +1405,10 @@
       </w:r>
       <w:r>
         <w:rPr>
+          <w:rFonts w:ascii="Times New Roman" w:hAnsi="Times New Roman" w:cs="Times New Roman"/>
           <w:noProof/>
+          <w:sz w:val="24"/>
+          <w:szCs w:val="24"/>
         </w:rPr>
         <mc:AlternateContent>
           <mc:Choice Requires="wps">
@@ -1150,24 +1472,54 @@
         </mc:AlternateContent>
       </w:r>
       <w:r>
+        <w:rPr>
+          <w:rFonts w:ascii="Times New Roman" w:hAnsi="Times New Roman" w:cs="Times New Roman"/>
+          <w:sz w:val="24"/>
+          <w:szCs w:val="24"/>
+        </w:rPr>
         <w:t xml:space="preserve">Dogs:               Cats:              Go  </w:t>
       </w:r>
     </w:p>
-    <w:p/>
-    <w:p>
-      <w:proofErr w:type="spellStart"/>
-      <w:r>
-        <w:t>Whats</w:t>
-      </w:r>
-      <w:proofErr w:type="spellEnd"/>
-      <w:r>
-        <w:t xml:space="preserve"> your current mood?</w:t>
-      </w:r>
-    </w:p>
-    <w:p>
-      <w:r>
-        <w:rPr>
+    <w:p>
+      <w:pPr>
+        <w:rPr>
+          <w:rFonts w:ascii="Times New Roman" w:hAnsi="Times New Roman" w:cs="Times New Roman"/>
+          <w:sz w:val="24"/>
+          <w:szCs w:val="24"/>
+        </w:rPr>
+      </w:pPr>
+    </w:p>
+    <w:p>
+      <w:pPr>
+        <w:rPr>
+          <w:rFonts w:ascii="Times New Roman" w:hAnsi="Times New Roman" w:cs="Times New Roman"/>
+          <w:sz w:val="24"/>
+          <w:szCs w:val="24"/>
+        </w:rPr>
+      </w:pPr>
+      <w:r>
+        <w:rPr>
+          <w:rFonts w:ascii="Times New Roman" w:hAnsi="Times New Roman" w:cs="Times New Roman"/>
+          <w:sz w:val="24"/>
+          <w:szCs w:val="24"/>
+        </w:rPr>
+        <w:t>Whats your current mood?</w:t>
+      </w:r>
+    </w:p>
+    <w:p>
+      <w:pPr>
+        <w:rPr>
+          <w:rFonts w:ascii="Times New Roman" w:hAnsi="Times New Roman" w:cs="Times New Roman"/>
+          <w:sz w:val="24"/>
+          <w:szCs w:val="24"/>
+        </w:rPr>
+      </w:pPr>
+      <w:r>
+        <w:rPr>
+          <w:rFonts w:ascii="Times New Roman" w:hAnsi="Times New Roman" w:cs="Times New Roman"/>
           <w:noProof/>
+          <w:sz w:val="24"/>
+          <w:szCs w:val="24"/>
         </w:rPr>
         <mc:AlternateContent>
           <mc:Choice Requires="wps">
@@ -1237,7 +1589,10 @@
       </w:r>
       <w:r>
         <w:rPr>
+          <w:rFonts w:ascii="Times New Roman" w:hAnsi="Times New Roman" w:cs="Times New Roman"/>
           <w:noProof/>
+          <w:sz w:val="24"/>
+          <w:szCs w:val="24"/>
         </w:rPr>
         <mc:AlternateContent>
           <mc:Choice Requires="wps">
@@ -1355,47 +1710,230 @@
         </mc:AlternateContent>
       </w:r>
       <w:r>
+        <w:rPr>
+          <w:rFonts w:ascii="Times New Roman" w:hAnsi="Times New Roman" w:cs="Times New Roman"/>
+          <w:sz w:val="24"/>
+          <w:szCs w:val="24"/>
+        </w:rPr>
         <w:t xml:space="preserve">                            </w:t>
       </w:r>
       <w:r>
+        <w:rPr>
+          <w:rFonts w:ascii="Times New Roman" w:hAnsi="Times New Roman" w:cs="Times New Roman"/>
+          <w:sz w:val="24"/>
+          <w:szCs w:val="24"/>
+        </w:rPr>
         <w:t xml:space="preserve">                      </w:t>
       </w:r>
     </w:p>
-    <w:p/>
-    <w:p/>
-    <w:p/>
-    <w:p/>
-    <w:p/>
-    <w:p/>
-    <w:p/>
-    <w:p/>
-    <w:p/>
-    <w:p/>
-    <w:p/>
-    <w:p/>
-    <w:p/>
-    <w:p/>
-    <w:p/>
-    <w:p/>
-    <w:p/>
-    <w:p/>
-    <w:p/>
-    <w:p/>
-    <w:p/>
-    <w:p/>
-    <w:p/>
-    <w:p/>
-    <w:p>
-      <w:pPr>
-        <w:rPr>
-          <w:i/>
-          <w:iCs/>
-        </w:rPr>
-      </w:pPr>
-      <w:r>
-        <w:rPr>
-          <w:i/>
-          <w:iCs/>
+    <w:p>
+      <w:pPr>
+        <w:rPr>
+          <w:rFonts w:ascii="Times New Roman" w:hAnsi="Times New Roman" w:cs="Times New Roman"/>
+          <w:sz w:val="24"/>
+          <w:szCs w:val="24"/>
+        </w:rPr>
+      </w:pPr>
+    </w:p>
+    <w:p>
+      <w:pPr>
+        <w:rPr>
+          <w:rFonts w:ascii="Times New Roman" w:hAnsi="Times New Roman" w:cs="Times New Roman"/>
+          <w:sz w:val="24"/>
+          <w:szCs w:val="24"/>
+        </w:rPr>
+      </w:pPr>
+    </w:p>
+    <w:p>
+      <w:pPr>
+        <w:rPr>
+          <w:rFonts w:ascii="Times New Roman" w:hAnsi="Times New Roman" w:cs="Times New Roman"/>
+          <w:sz w:val="24"/>
+          <w:szCs w:val="24"/>
+        </w:rPr>
+      </w:pPr>
+    </w:p>
+    <w:p>
+      <w:pPr>
+        <w:rPr>
+          <w:rFonts w:ascii="Times New Roman" w:hAnsi="Times New Roman" w:cs="Times New Roman"/>
+          <w:sz w:val="24"/>
+          <w:szCs w:val="24"/>
+        </w:rPr>
+      </w:pPr>
+    </w:p>
+    <w:p>
+      <w:pPr>
+        <w:rPr>
+          <w:rFonts w:ascii="Times New Roman" w:hAnsi="Times New Roman" w:cs="Times New Roman"/>
+          <w:sz w:val="24"/>
+          <w:szCs w:val="24"/>
+        </w:rPr>
+      </w:pPr>
+    </w:p>
+    <w:p>
+      <w:pPr>
+        <w:rPr>
+          <w:rFonts w:ascii="Times New Roman" w:hAnsi="Times New Roman" w:cs="Times New Roman"/>
+          <w:sz w:val="24"/>
+          <w:szCs w:val="24"/>
+        </w:rPr>
+      </w:pPr>
+    </w:p>
+    <w:p>
+      <w:pPr>
+        <w:rPr>
+          <w:rFonts w:ascii="Times New Roman" w:hAnsi="Times New Roman" w:cs="Times New Roman"/>
+          <w:sz w:val="24"/>
+          <w:szCs w:val="24"/>
+        </w:rPr>
+      </w:pPr>
+    </w:p>
+    <w:p>
+      <w:pPr>
+        <w:rPr>
+          <w:rFonts w:ascii="Times New Roman" w:hAnsi="Times New Roman" w:cs="Times New Roman"/>
+          <w:sz w:val="24"/>
+          <w:szCs w:val="24"/>
+        </w:rPr>
+      </w:pPr>
+    </w:p>
+    <w:p>
+      <w:pPr>
+        <w:rPr>
+          <w:rFonts w:ascii="Times New Roman" w:hAnsi="Times New Roman" w:cs="Times New Roman"/>
+          <w:sz w:val="24"/>
+          <w:szCs w:val="24"/>
+        </w:rPr>
+      </w:pPr>
+    </w:p>
+    <w:p>
+      <w:pPr>
+        <w:rPr>
+          <w:rFonts w:ascii="Times New Roman" w:hAnsi="Times New Roman" w:cs="Times New Roman"/>
+          <w:sz w:val="24"/>
+          <w:szCs w:val="24"/>
+        </w:rPr>
+      </w:pPr>
+    </w:p>
+    <w:p>
+      <w:pPr>
+        <w:rPr>
+          <w:rFonts w:ascii="Times New Roman" w:hAnsi="Times New Roman" w:cs="Times New Roman"/>
+          <w:sz w:val="24"/>
+          <w:szCs w:val="24"/>
+        </w:rPr>
+      </w:pPr>
+    </w:p>
+    <w:p>
+      <w:pPr>
+        <w:rPr>
+          <w:rFonts w:ascii="Times New Roman" w:hAnsi="Times New Roman" w:cs="Times New Roman"/>
+          <w:sz w:val="24"/>
+          <w:szCs w:val="24"/>
+        </w:rPr>
+      </w:pPr>
+    </w:p>
+    <w:p>
+      <w:pPr>
+        <w:rPr>
+          <w:rFonts w:ascii="Times New Roman" w:hAnsi="Times New Roman" w:cs="Times New Roman"/>
+          <w:sz w:val="24"/>
+          <w:szCs w:val="24"/>
+        </w:rPr>
+      </w:pPr>
+    </w:p>
+    <w:p>
+      <w:pPr>
+        <w:rPr>
+          <w:rFonts w:ascii="Times New Roman" w:hAnsi="Times New Roman" w:cs="Times New Roman"/>
+          <w:sz w:val="24"/>
+          <w:szCs w:val="24"/>
+        </w:rPr>
+      </w:pPr>
+    </w:p>
+    <w:p>
+      <w:pPr>
+        <w:rPr>
+          <w:rFonts w:ascii="Times New Roman" w:hAnsi="Times New Roman" w:cs="Times New Roman"/>
+          <w:sz w:val="24"/>
+          <w:szCs w:val="24"/>
+        </w:rPr>
+      </w:pPr>
+    </w:p>
+    <w:p>
+      <w:pPr>
+        <w:rPr>
+          <w:rFonts w:ascii="Times New Roman" w:hAnsi="Times New Roman" w:cs="Times New Roman"/>
+          <w:sz w:val="24"/>
+          <w:szCs w:val="24"/>
+        </w:rPr>
+      </w:pPr>
+    </w:p>
+    <w:p>
+      <w:pPr>
+        <w:rPr>
+          <w:rFonts w:ascii="Times New Roman" w:hAnsi="Times New Roman" w:cs="Times New Roman"/>
+          <w:sz w:val="24"/>
+          <w:szCs w:val="24"/>
+        </w:rPr>
+      </w:pPr>
+    </w:p>
+    <w:p>
+      <w:pPr>
+        <w:rPr>
+          <w:rFonts w:ascii="Times New Roman" w:hAnsi="Times New Roman" w:cs="Times New Roman"/>
+          <w:sz w:val="24"/>
+          <w:szCs w:val="24"/>
+        </w:rPr>
+      </w:pPr>
+    </w:p>
+    <w:p>
+      <w:pPr>
+        <w:rPr>
+          <w:rFonts w:ascii="Times New Roman" w:hAnsi="Times New Roman" w:cs="Times New Roman"/>
+          <w:sz w:val="24"/>
+          <w:szCs w:val="24"/>
+        </w:rPr>
+      </w:pPr>
+    </w:p>
+    <w:p>
+      <w:pPr>
+        <w:rPr>
+          <w:rFonts w:ascii="Times New Roman" w:hAnsi="Times New Roman" w:cs="Times New Roman"/>
+          <w:sz w:val="24"/>
+          <w:szCs w:val="24"/>
+        </w:rPr>
+      </w:pPr>
+    </w:p>
+    <w:p>
+      <w:pPr>
+        <w:rPr>
+          <w:rFonts w:ascii="Times New Roman" w:hAnsi="Times New Roman" w:cs="Times New Roman"/>
+          <w:sz w:val="24"/>
+          <w:szCs w:val="24"/>
+        </w:rPr>
+      </w:pPr>
+    </w:p>
+    <w:p>
+      <w:pPr>
+        <w:rPr>
+          <w:rFonts w:ascii="Times New Roman" w:hAnsi="Times New Roman" w:cs="Times New Roman"/>
+          <w:i/>
+          <w:iCs/>
+          <w:sz w:val="24"/>
+          <w:szCs w:val="24"/>
+        </w:rPr>
+      </w:pPr>
+      <w:bookmarkStart w:id="2" w:name="_GoBack"/>
+      <w:bookmarkEnd w:id="2"/>
+      <w:r>
+        <w:rPr>
+          <w:rFonts w:ascii="Times New Roman" w:hAnsi="Times New Roman" w:cs="Times New Roman"/>
+          <w:i/>
+          <w:iCs/>
+          <w:sz w:val="24"/>
+          <w:szCs w:val="24"/>
         </w:rPr>
         <w:lastRenderedPageBreak/>
         <w:t>&lt;!DOCTYPE html&gt;</w:t>
@@ -1404,14 +1942,20 @@
     <w:p>
       <w:pPr>
         <w:rPr>
-          <w:i/>
-          <w:iCs/>
-        </w:rPr>
-      </w:pPr>
-      <w:r>
-        <w:rPr>
-          <w:i/>
-          <w:iCs/>
+          <w:rFonts w:ascii="Times New Roman" w:hAnsi="Times New Roman" w:cs="Times New Roman"/>
+          <w:i/>
+          <w:iCs/>
+          <w:sz w:val="24"/>
+          <w:szCs w:val="24"/>
+        </w:rPr>
+      </w:pPr>
+      <w:r>
+        <w:rPr>
+          <w:rFonts w:ascii="Times New Roman" w:hAnsi="Times New Roman" w:cs="Times New Roman"/>
+          <w:i/>
+          <w:iCs/>
+          <w:sz w:val="24"/>
+          <w:szCs w:val="24"/>
         </w:rPr>
         <w:t>&lt;html&gt;</w:t>
       </w:r>
@@ -1419,14 +1963,20 @@
     <w:p>
       <w:pPr>
         <w:rPr>
-          <w:i/>
-          <w:iCs/>
-        </w:rPr>
-      </w:pPr>
-      <w:r>
-        <w:rPr>
-          <w:i/>
-          <w:iCs/>
+          <w:rFonts w:ascii="Times New Roman" w:hAnsi="Times New Roman" w:cs="Times New Roman"/>
+          <w:i/>
+          <w:iCs/>
+          <w:sz w:val="24"/>
+          <w:szCs w:val="24"/>
+        </w:rPr>
+      </w:pPr>
+      <w:r>
+        <w:rPr>
+          <w:rFonts w:ascii="Times New Roman" w:hAnsi="Times New Roman" w:cs="Times New Roman"/>
+          <w:i/>
+          <w:iCs/>
+          <w:sz w:val="24"/>
+          <w:szCs w:val="24"/>
         </w:rPr>
         <w:t>&lt;head&gt;</w:t>
       </w:r>
@@ -1434,14 +1984,20 @@
     <w:p>
       <w:pPr>
         <w:rPr>
-          <w:i/>
-          <w:iCs/>
-        </w:rPr>
-      </w:pPr>
-      <w:r>
-        <w:rPr>
-          <w:i/>
-          <w:iCs/>
+          <w:rFonts w:ascii="Times New Roman" w:hAnsi="Times New Roman" w:cs="Times New Roman"/>
+          <w:i/>
+          <w:iCs/>
+          <w:sz w:val="24"/>
+          <w:szCs w:val="24"/>
+        </w:rPr>
+      </w:pPr>
+      <w:r>
+        <w:rPr>
+          <w:rFonts w:ascii="Times New Roman" w:hAnsi="Times New Roman" w:cs="Times New Roman"/>
+          <w:i/>
+          <w:iCs/>
+          <w:sz w:val="24"/>
+          <w:szCs w:val="24"/>
         </w:rPr>
         <w:tab/>
         <w:t>&lt;title&gt;Register&lt;/title&gt;</w:t>
@@ -1450,14 +2006,20 @@
     <w:p>
       <w:pPr>
         <w:rPr>
-          <w:i/>
-          <w:iCs/>
-        </w:rPr>
-      </w:pPr>
-      <w:r>
-        <w:rPr>
-          <w:i/>
-          <w:iCs/>
+          <w:rFonts w:ascii="Times New Roman" w:hAnsi="Times New Roman" w:cs="Times New Roman"/>
+          <w:i/>
+          <w:iCs/>
+          <w:sz w:val="24"/>
+          <w:szCs w:val="24"/>
+        </w:rPr>
+      </w:pPr>
+      <w:r>
+        <w:rPr>
+          <w:rFonts w:ascii="Times New Roman" w:hAnsi="Times New Roman" w:cs="Times New Roman"/>
+          <w:i/>
+          <w:iCs/>
+          <w:sz w:val="24"/>
+          <w:szCs w:val="24"/>
         </w:rPr>
         <w:t>&lt;head&gt;</w:t>
       </w:r>
@@ -1465,14 +2027,20 @@
     <w:p>
       <w:pPr>
         <w:rPr>
-          <w:i/>
-          <w:iCs/>
-        </w:rPr>
-      </w:pPr>
-      <w:r>
-        <w:rPr>
-          <w:i/>
-          <w:iCs/>
+          <w:rFonts w:ascii="Times New Roman" w:hAnsi="Times New Roman" w:cs="Times New Roman"/>
+          <w:i/>
+          <w:iCs/>
+          <w:sz w:val="24"/>
+          <w:szCs w:val="24"/>
+        </w:rPr>
+      </w:pPr>
+      <w:r>
+        <w:rPr>
+          <w:rFonts w:ascii="Times New Roman" w:hAnsi="Times New Roman" w:cs="Times New Roman"/>
+          <w:i/>
+          <w:iCs/>
+          <w:sz w:val="24"/>
+          <w:szCs w:val="24"/>
         </w:rPr>
         <w:t>&lt;body&gt;</w:t>
       </w:r>
@@ -1480,14 +2048,20 @@
     <w:p>
       <w:pPr>
         <w:rPr>
-          <w:i/>
-          <w:iCs/>
-        </w:rPr>
-      </w:pPr>
-      <w:r>
-        <w:rPr>
-          <w:i/>
-          <w:iCs/>
+          <w:rFonts w:ascii="Times New Roman" w:hAnsi="Times New Roman" w:cs="Times New Roman"/>
+          <w:i/>
+          <w:iCs/>
+          <w:sz w:val="24"/>
+          <w:szCs w:val="24"/>
+        </w:rPr>
+      </w:pPr>
+      <w:r>
+        <w:rPr>
+          <w:rFonts w:ascii="Times New Roman" w:hAnsi="Times New Roman" w:cs="Times New Roman"/>
+          <w:i/>
+          <w:iCs/>
+          <w:sz w:val="24"/>
+          <w:szCs w:val="24"/>
         </w:rPr>
         <w:t>&lt;h1&gt;Register&lt;/h1&gt;</w:t>
       </w:r>
@@ -1495,22 +2069,31 @@
     <w:p>
       <w:pPr>
         <w:rPr>
-          <w:i/>
-          <w:iCs/>
-        </w:rPr>
-      </w:pPr>
-    </w:p>
-    <w:p>
-      <w:pPr>
-        <w:rPr>
-          <w:i/>
-          <w:iCs/>
-        </w:rPr>
-      </w:pPr>
-      <w:r>
-        <w:rPr>
-          <w:i/>
-          <w:iCs/>
+          <w:rFonts w:ascii="Times New Roman" w:hAnsi="Times New Roman" w:cs="Times New Roman"/>
+          <w:i/>
+          <w:iCs/>
+          <w:sz w:val="24"/>
+          <w:szCs w:val="24"/>
+        </w:rPr>
+      </w:pPr>
+    </w:p>
+    <w:p>
+      <w:pPr>
+        <w:rPr>
+          <w:rFonts w:ascii="Times New Roman" w:hAnsi="Times New Roman" w:cs="Times New Roman"/>
+          <w:i/>
+          <w:iCs/>
+          <w:sz w:val="24"/>
+          <w:szCs w:val="24"/>
+        </w:rPr>
+      </w:pPr>
+      <w:r>
+        <w:rPr>
+          <w:rFonts w:ascii="Times New Roman" w:hAnsi="Times New Roman" w:cs="Times New Roman"/>
+          <w:i/>
+          <w:iCs/>
+          <w:sz w:val="24"/>
+          <w:szCs w:val="24"/>
         </w:rPr>
         <w:t>&lt;form&gt;</w:t>
       </w:r>
@@ -1518,14 +2101,20 @@
     <w:p>
       <w:pPr>
         <w:rPr>
-          <w:i/>
-          <w:iCs/>
-        </w:rPr>
-      </w:pPr>
-      <w:r>
-        <w:rPr>
-          <w:i/>
-          <w:iCs/>
+          <w:rFonts w:ascii="Times New Roman" w:hAnsi="Times New Roman" w:cs="Times New Roman"/>
+          <w:i/>
+          <w:iCs/>
+          <w:sz w:val="24"/>
+          <w:szCs w:val="24"/>
+        </w:rPr>
+      </w:pPr>
+      <w:r>
+        <w:rPr>
+          <w:rFonts w:ascii="Times New Roman" w:hAnsi="Times New Roman" w:cs="Times New Roman"/>
+          <w:i/>
+          <w:iCs/>
+          <w:sz w:val="24"/>
+          <w:szCs w:val="24"/>
         </w:rPr>
         <w:tab/>
         <w:t>&lt;label for= “first”&gt;First Name&lt;/label&gt;</w:t>
@@ -1534,14 +2123,20 @@
     <w:p>
       <w:pPr>
         <w:rPr>
-          <w:i/>
-          <w:iCs/>
-        </w:rPr>
-      </w:pPr>
-      <w:r>
-        <w:rPr>
-          <w:i/>
-          <w:iCs/>
+          <w:rFonts w:ascii="Times New Roman" w:hAnsi="Times New Roman" w:cs="Times New Roman"/>
+          <w:i/>
+          <w:iCs/>
+          <w:sz w:val="24"/>
+          <w:szCs w:val="24"/>
+        </w:rPr>
+      </w:pPr>
+      <w:r>
+        <w:rPr>
+          <w:rFonts w:ascii="Times New Roman" w:hAnsi="Times New Roman" w:cs="Times New Roman"/>
+          <w:i/>
+          <w:iCs/>
+          <w:sz w:val="24"/>
+          <w:szCs w:val="24"/>
         </w:rPr>
         <w:tab/>
         <w:t>&lt;input name= “first” id= “first” type= “text” placeholder= “John” required&gt;</w:t>
@@ -1550,14 +2145,20 @@
     <w:p>
       <w:pPr>
         <w:rPr>
-          <w:i/>
-          <w:iCs/>
-        </w:rPr>
-      </w:pPr>
-      <w:r>
-        <w:rPr>
-          <w:i/>
-          <w:iCs/>
+          <w:rFonts w:ascii="Times New Roman" w:hAnsi="Times New Roman" w:cs="Times New Roman"/>
+          <w:i/>
+          <w:iCs/>
+          <w:sz w:val="24"/>
+          <w:szCs w:val="24"/>
+        </w:rPr>
+      </w:pPr>
+      <w:r>
+        <w:rPr>
+          <w:rFonts w:ascii="Times New Roman" w:hAnsi="Times New Roman" w:cs="Times New Roman"/>
+          <w:i/>
+          <w:iCs/>
+          <w:sz w:val="24"/>
+          <w:szCs w:val="24"/>
         </w:rPr>
         <w:tab/>
         <w:t>&lt;label for= “last”&gt;Last Name:&lt;/label&gt;</w:t>
@@ -1566,14 +2167,20 @@
     <w:p>
       <w:pPr>
         <w:rPr>
-          <w:i/>
-          <w:iCs/>
-        </w:rPr>
-      </w:pPr>
-      <w:r>
-        <w:rPr>
-          <w:i/>
-          <w:iCs/>
+          <w:rFonts w:ascii="Times New Roman" w:hAnsi="Times New Roman" w:cs="Times New Roman"/>
+          <w:i/>
+          <w:iCs/>
+          <w:sz w:val="24"/>
+          <w:szCs w:val="24"/>
+        </w:rPr>
+      </w:pPr>
+      <w:r>
+        <w:rPr>
+          <w:rFonts w:ascii="Times New Roman" w:hAnsi="Times New Roman" w:cs="Times New Roman"/>
+          <w:i/>
+          <w:iCs/>
+          <w:sz w:val="24"/>
+          <w:szCs w:val="24"/>
         </w:rPr>
         <w:tab/>
         <w:t>&lt;input name= “last” id= “last” type= “text” placeholder= “Smith” required&gt;</w:t>
@@ -1582,22 +2189,31 @@
     <w:p>
       <w:pPr>
         <w:rPr>
-          <w:i/>
-          <w:iCs/>
-        </w:rPr>
-      </w:pPr>
-    </w:p>
-    <w:p>
-      <w:pPr>
-        <w:rPr>
-          <w:i/>
-          <w:iCs/>
-        </w:rPr>
-      </w:pPr>
-      <w:r>
-        <w:rPr>
-          <w:i/>
-          <w:iCs/>
+          <w:rFonts w:ascii="Times New Roman" w:hAnsi="Times New Roman" w:cs="Times New Roman"/>
+          <w:i/>
+          <w:iCs/>
+          <w:sz w:val="24"/>
+          <w:szCs w:val="24"/>
+        </w:rPr>
+      </w:pPr>
+    </w:p>
+    <w:p>
+      <w:pPr>
+        <w:rPr>
+          <w:rFonts w:ascii="Times New Roman" w:hAnsi="Times New Roman" w:cs="Times New Roman"/>
+          <w:i/>
+          <w:iCs/>
+          <w:sz w:val="24"/>
+          <w:szCs w:val="24"/>
+        </w:rPr>
+      </w:pPr>
+      <w:r>
+        <w:rPr>
+          <w:rFonts w:ascii="Times New Roman" w:hAnsi="Times New Roman" w:cs="Times New Roman"/>
+          <w:i/>
+          <w:iCs/>
+          <w:sz w:val="24"/>
+          <w:szCs w:val="24"/>
         </w:rPr>
         <w:t>&lt;div&gt;</w:t>
       </w:r>
@@ -1605,22 +2221,31 @@
     <w:p>
       <w:pPr>
         <w:rPr>
-          <w:i/>
-          <w:iCs/>
-        </w:rPr>
-      </w:pPr>
-      <w:r>
-        <w:rPr>
-          <w:i/>
-          <w:iCs/>
+          <w:rFonts w:ascii="Times New Roman" w:hAnsi="Times New Roman" w:cs="Times New Roman"/>
+          <w:i/>
+          <w:iCs/>
+          <w:sz w:val="24"/>
+          <w:szCs w:val="24"/>
+        </w:rPr>
+      </w:pPr>
+      <w:r>
+        <w:rPr>
+          <w:rFonts w:ascii="Times New Roman" w:hAnsi="Times New Roman" w:cs="Times New Roman"/>
+          <w:i/>
+          <w:iCs/>
+          <w:sz w:val="24"/>
+          <w:szCs w:val="24"/>
         </w:rPr>
         <w:tab/>
         <w:t>&lt;label for= “male</w:t>
       </w:r>
       <w:r>
         <w:rPr>
-          <w:i/>
-          <w:iCs/>
+          <w:rFonts w:ascii="Times New Roman" w:hAnsi="Times New Roman" w:cs="Times New Roman"/>
+          <w:i/>
+          <w:iCs/>
+          <w:sz w:val="24"/>
+          <w:szCs w:val="24"/>
         </w:rPr>
         <w:t>”&gt; Male &lt;/label&gt;</w:t>
       </w:r>
@@ -1628,14 +2253,20 @@
     <w:p>
       <w:pPr>
         <w:rPr>
-          <w:i/>
-          <w:iCs/>
-        </w:rPr>
-      </w:pPr>
-      <w:r>
-        <w:rPr>
-          <w:i/>
-          <w:iCs/>
+          <w:rFonts w:ascii="Times New Roman" w:hAnsi="Times New Roman" w:cs="Times New Roman"/>
+          <w:i/>
+          <w:iCs/>
+          <w:sz w:val="24"/>
+          <w:szCs w:val="24"/>
+        </w:rPr>
+      </w:pPr>
+      <w:r>
+        <w:rPr>
+          <w:rFonts w:ascii="Times New Roman" w:hAnsi="Times New Roman" w:cs="Times New Roman"/>
+          <w:i/>
+          <w:iCs/>
+          <w:sz w:val="24"/>
+          <w:szCs w:val="24"/>
         </w:rPr>
         <w:tab/>
         <w:t>&lt;input id= “male” name= “gender” type= “radio” value= “male”&gt;</w:t>
@@ -1644,14 +2275,20 @@
     <w:p>
       <w:pPr>
         <w:rPr>
-          <w:i/>
-          <w:iCs/>
-        </w:rPr>
-      </w:pPr>
-      <w:r>
-        <w:rPr>
-          <w:i/>
-          <w:iCs/>
+          <w:rFonts w:ascii="Times New Roman" w:hAnsi="Times New Roman" w:cs="Times New Roman"/>
+          <w:i/>
+          <w:iCs/>
+          <w:sz w:val="24"/>
+          <w:szCs w:val="24"/>
+        </w:rPr>
+      </w:pPr>
+      <w:r>
+        <w:rPr>
+          <w:rFonts w:ascii="Times New Roman" w:hAnsi="Times New Roman" w:cs="Times New Roman"/>
+          <w:i/>
+          <w:iCs/>
+          <w:sz w:val="24"/>
+          <w:szCs w:val="24"/>
         </w:rPr>
         <w:tab/>
         <w:t>&lt;label for= “female”&gt; Female &lt;/label&gt;</w:t>
@@ -1660,14 +2297,20 @@
     <w:p>
       <w:pPr>
         <w:rPr>
-          <w:i/>
-          <w:iCs/>
-        </w:rPr>
-      </w:pPr>
-      <w:r>
-        <w:rPr>
-          <w:i/>
-          <w:iCs/>
+          <w:rFonts w:ascii="Times New Roman" w:hAnsi="Times New Roman" w:cs="Times New Roman"/>
+          <w:i/>
+          <w:iCs/>
+          <w:sz w:val="24"/>
+          <w:szCs w:val="24"/>
+        </w:rPr>
+      </w:pPr>
+      <w:r>
+        <w:rPr>
+          <w:rFonts w:ascii="Times New Roman" w:hAnsi="Times New Roman" w:cs="Times New Roman"/>
+          <w:i/>
+          <w:iCs/>
+          <w:sz w:val="24"/>
+          <w:szCs w:val="24"/>
         </w:rPr>
         <w:tab/>
         <w:t>&lt;input id= “female” name= “gender” type= “radio” value= “female’&gt;</w:t>
@@ -1676,46 +2319,42 @@
     <w:p>
       <w:pPr>
         <w:rPr>
-          <w:i/>
-          <w:iCs/>
-        </w:rPr>
-      </w:pPr>
-      <w:r>
-        <w:rPr>
-          <w:i/>
-          <w:iCs/>
+          <w:rFonts w:ascii="Times New Roman" w:hAnsi="Times New Roman" w:cs="Times New Roman"/>
+          <w:i/>
+          <w:iCs/>
+          <w:sz w:val="24"/>
+          <w:szCs w:val="24"/>
+        </w:rPr>
+      </w:pPr>
+      <w:r>
+        <w:rPr>
+          <w:rFonts w:ascii="Times New Roman" w:hAnsi="Times New Roman" w:cs="Times New Roman"/>
+          <w:i/>
+          <w:iCs/>
+          <w:sz w:val="24"/>
+          <w:szCs w:val="24"/>
         </w:rPr>
         <w:tab/>
-        <w:t xml:space="preserve">&lt;label for= “other”&gt; </w:t>
-      </w:r>
-      <w:proofErr w:type="gramStart"/>
-      <w:r>
-        <w:rPr>
-          <w:i/>
-          <w:iCs/>
-        </w:rPr>
-        <w:t>Other</w:t>
-      </w:r>
-      <w:proofErr w:type="gramEnd"/>
-      <w:r>
-        <w:rPr>
-          <w:i/>
-          <w:iCs/>
-        </w:rPr>
-        <w:t xml:space="preserve"> &lt;/label&gt;</w:t>
-      </w:r>
-    </w:p>
-    <w:p>
-      <w:pPr>
-        <w:rPr>
-          <w:i/>
-          <w:iCs/>
-        </w:rPr>
-      </w:pPr>
-      <w:r>
-        <w:rPr>
-          <w:i/>
-          <w:iCs/>
+        <w:t>&lt;label for= “other”&gt; Other &lt;/label&gt;</w:t>
+      </w:r>
+    </w:p>
+    <w:p>
+      <w:pPr>
+        <w:rPr>
+          <w:rFonts w:ascii="Times New Roman" w:hAnsi="Times New Roman" w:cs="Times New Roman"/>
+          <w:i/>
+          <w:iCs/>
+          <w:sz w:val="24"/>
+          <w:szCs w:val="24"/>
+        </w:rPr>
+      </w:pPr>
+      <w:r>
+        <w:rPr>
+          <w:rFonts w:ascii="Times New Roman" w:hAnsi="Times New Roman" w:cs="Times New Roman"/>
+          <w:i/>
+          <w:iCs/>
+          <w:sz w:val="24"/>
+          <w:szCs w:val="24"/>
         </w:rPr>
         <w:tab/>
         <w:t>&lt;input id= “other” name= “gender” type= “radio” value= “other”&gt;</w:t>
@@ -1724,14 +2363,20 @@
     <w:p>
       <w:pPr>
         <w:rPr>
-          <w:i/>
-          <w:iCs/>
-        </w:rPr>
-      </w:pPr>
-      <w:r>
-        <w:rPr>
-          <w:i/>
-          <w:iCs/>
+          <w:rFonts w:ascii="Times New Roman" w:hAnsi="Times New Roman" w:cs="Times New Roman"/>
+          <w:i/>
+          <w:iCs/>
+          <w:sz w:val="24"/>
+          <w:szCs w:val="24"/>
+        </w:rPr>
+      </w:pPr>
+      <w:r>
+        <w:rPr>
+          <w:rFonts w:ascii="Times New Roman" w:hAnsi="Times New Roman" w:cs="Times New Roman"/>
+          <w:i/>
+          <w:iCs/>
+          <w:sz w:val="24"/>
+          <w:szCs w:val="24"/>
         </w:rPr>
         <w:t>&lt;/div&gt;</w:t>
       </w:r>
@@ -1739,22 +2384,31 @@
     <w:p>
       <w:pPr>
         <w:rPr>
-          <w:i/>
-          <w:iCs/>
-        </w:rPr>
-      </w:pPr>
-    </w:p>
-    <w:p>
-      <w:pPr>
-        <w:rPr>
-          <w:i/>
-          <w:iCs/>
-        </w:rPr>
-      </w:pPr>
-      <w:r>
-        <w:rPr>
-          <w:i/>
-          <w:iCs/>
+          <w:rFonts w:ascii="Times New Roman" w:hAnsi="Times New Roman" w:cs="Times New Roman"/>
+          <w:i/>
+          <w:iCs/>
+          <w:sz w:val="24"/>
+          <w:szCs w:val="24"/>
+        </w:rPr>
+      </w:pPr>
+    </w:p>
+    <w:p>
+      <w:pPr>
+        <w:rPr>
+          <w:rFonts w:ascii="Times New Roman" w:hAnsi="Times New Roman" w:cs="Times New Roman"/>
+          <w:i/>
+          <w:iCs/>
+          <w:sz w:val="24"/>
+          <w:szCs w:val="24"/>
+        </w:rPr>
+      </w:pPr>
+      <w:r>
+        <w:rPr>
+          <w:rFonts w:ascii="Times New Roman" w:hAnsi="Times New Roman" w:cs="Times New Roman"/>
+          <w:i/>
+          <w:iCs/>
+          <w:sz w:val="24"/>
+          <w:szCs w:val="24"/>
         </w:rPr>
         <w:t>&lt;div&gt;</w:t>
       </w:r>
@@ -1762,14 +2416,20 @@
     <w:p>
       <w:pPr>
         <w:rPr>
-          <w:i/>
-          <w:iCs/>
-        </w:rPr>
-      </w:pPr>
-      <w:r>
-        <w:rPr>
-          <w:i/>
-          <w:iCs/>
+          <w:rFonts w:ascii="Times New Roman" w:hAnsi="Times New Roman" w:cs="Times New Roman"/>
+          <w:i/>
+          <w:iCs/>
+          <w:sz w:val="24"/>
+          <w:szCs w:val="24"/>
+        </w:rPr>
+      </w:pPr>
+      <w:r>
+        <w:rPr>
+          <w:rFonts w:ascii="Times New Roman" w:hAnsi="Times New Roman" w:cs="Times New Roman"/>
+          <w:i/>
+          <w:iCs/>
+          <w:sz w:val="24"/>
+          <w:szCs w:val="24"/>
         </w:rPr>
         <w:t>&lt;label&gt;</w:t>
       </w:r>
@@ -1777,14 +2437,20 @@
     <w:p>
       <w:pPr>
         <w:rPr>
-          <w:i/>
-          <w:iCs/>
-        </w:rPr>
-      </w:pPr>
-      <w:r>
-        <w:rPr>
-          <w:i/>
-          <w:iCs/>
+          <w:rFonts w:ascii="Times New Roman" w:hAnsi="Times New Roman" w:cs="Times New Roman"/>
+          <w:i/>
+          <w:iCs/>
+          <w:sz w:val="24"/>
+          <w:szCs w:val="24"/>
+        </w:rPr>
+      </w:pPr>
+      <w:r>
+        <w:rPr>
+          <w:rFonts w:ascii="Times New Roman" w:hAnsi="Times New Roman" w:cs="Times New Roman"/>
+          <w:i/>
+          <w:iCs/>
+          <w:sz w:val="24"/>
+          <w:szCs w:val="24"/>
         </w:rPr>
         <w:t>Birthday:</w:t>
       </w:r>
@@ -1792,28 +2458,40 @@
     <w:p>
       <w:pPr>
         <w:rPr>
-          <w:i/>
-          <w:iCs/>
-        </w:rPr>
-      </w:pPr>
-      <w:r>
-        <w:rPr>
-          <w:i/>
-          <w:iCs/>
+          <w:rFonts w:ascii="Times New Roman" w:hAnsi="Times New Roman" w:cs="Times New Roman"/>
+          <w:i/>
+          <w:iCs/>
+          <w:sz w:val="24"/>
+          <w:szCs w:val="24"/>
+        </w:rPr>
+      </w:pPr>
+      <w:r>
+        <w:rPr>
+          <w:rFonts w:ascii="Times New Roman" w:hAnsi="Times New Roman" w:cs="Times New Roman"/>
+          <w:i/>
+          <w:iCs/>
+          <w:sz w:val="24"/>
+          <w:szCs w:val="24"/>
         </w:rPr>
         <w:t>&lt;select</w:t>
       </w:r>
       <w:r>
         <w:rPr>
-          <w:i/>
-          <w:iCs/>
+          <w:rFonts w:ascii="Times New Roman" w:hAnsi="Times New Roman" w:cs="Times New Roman"/>
+          <w:i/>
+          <w:iCs/>
+          <w:sz w:val="24"/>
+          <w:szCs w:val="24"/>
         </w:rPr>
         <w:t xml:space="preserve"> name= “month”</w:t>
       </w:r>
       <w:r>
         <w:rPr>
-          <w:i/>
-          <w:iCs/>
+          <w:rFonts w:ascii="Times New Roman" w:hAnsi="Times New Roman" w:cs="Times New Roman"/>
+          <w:i/>
+          <w:iCs/>
+          <w:sz w:val="24"/>
+          <w:szCs w:val="24"/>
         </w:rPr>
         <w:t>&gt;</w:t>
       </w:r>
@@ -1821,14 +2499,20 @@
     <w:p>
       <w:pPr>
         <w:rPr>
-          <w:i/>
-          <w:iCs/>
-        </w:rPr>
-      </w:pPr>
-      <w:r>
-        <w:rPr>
-          <w:i/>
-          <w:iCs/>
+          <w:rFonts w:ascii="Times New Roman" w:hAnsi="Times New Roman" w:cs="Times New Roman"/>
+          <w:i/>
+          <w:iCs/>
+          <w:sz w:val="24"/>
+          <w:szCs w:val="24"/>
+        </w:rPr>
+      </w:pPr>
+      <w:r>
+        <w:rPr>
+          <w:rFonts w:ascii="Times New Roman" w:hAnsi="Times New Roman" w:cs="Times New Roman"/>
+          <w:i/>
+          <w:iCs/>
+          <w:sz w:val="24"/>
+          <w:szCs w:val="24"/>
         </w:rPr>
         <w:tab/>
         <w:t>&lt;option&gt;Month&lt;/option&gt;</w:t>
@@ -1837,15 +2521,22 @@
     <w:p>
       <w:pPr>
         <w:rPr>
-          <w:i/>
-          <w:iCs/>
-        </w:rPr>
-      </w:pPr>
-      <w:r>
-        <w:rPr>
-          <w:i/>
-          <w:iCs/>
-        </w:rPr>
+          <w:rFonts w:ascii="Times New Roman" w:hAnsi="Times New Roman" w:cs="Times New Roman"/>
+          <w:i/>
+          <w:iCs/>
+          <w:sz w:val="24"/>
+          <w:szCs w:val="24"/>
+        </w:rPr>
+      </w:pPr>
+      <w:r>
+        <w:rPr>
+          <w:rFonts w:ascii="Times New Roman" w:hAnsi="Times New Roman" w:cs="Times New Roman"/>
+          <w:i/>
+          <w:iCs/>
+          <w:sz w:val="24"/>
+          <w:szCs w:val="24"/>
+        </w:rPr>
+        <w:lastRenderedPageBreak/>
         <w:tab/>
         <w:t>&lt;option&gt;Jan&lt;/option&gt;</w:t>
       </w:r>
@@ -1853,16 +2544,21 @@
     <w:p>
       <w:pPr>
         <w:rPr>
-          <w:i/>
-          <w:iCs/>
-        </w:rPr>
-      </w:pPr>
-      <w:r>
-        <w:rPr>
-          <w:i/>
-          <w:iCs/>
-        </w:rPr>
-        <w:lastRenderedPageBreak/>
+          <w:rFonts w:ascii="Times New Roman" w:hAnsi="Times New Roman" w:cs="Times New Roman"/>
+          <w:i/>
+          <w:iCs/>
+          <w:sz w:val="24"/>
+          <w:szCs w:val="24"/>
+        </w:rPr>
+      </w:pPr>
+      <w:r>
+        <w:rPr>
+          <w:rFonts w:ascii="Times New Roman" w:hAnsi="Times New Roman" w:cs="Times New Roman"/>
+          <w:i/>
+          <w:iCs/>
+          <w:sz w:val="24"/>
+          <w:szCs w:val="24"/>
+        </w:rPr>
         <w:tab/>
         <w:t>&lt;option&gt;Feb&lt;/option&gt;</w:t>
       </w:r>
@@ -1870,14 +2566,20 @@
     <w:p>
       <w:pPr>
         <w:rPr>
-          <w:i/>
-          <w:iCs/>
-        </w:rPr>
-      </w:pPr>
-      <w:r>
-        <w:rPr>
-          <w:i/>
-          <w:iCs/>
+          <w:rFonts w:ascii="Times New Roman" w:hAnsi="Times New Roman" w:cs="Times New Roman"/>
+          <w:i/>
+          <w:iCs/>
+          <w:sz w:val="24"/>
+          <w:szCs w:val="24"/>
+        </w:rPr>
+      </w:pPr>
+      <w:r>
+        <w:rPr>
+          <w:rFonts w:ascii="Times New Roman" w:hAnsi="Times New Roman" w:cs="Times New Roman"/>
+          <w:i/>
+          <w:iCs/>
+          <w:sz w:val="24"/>
+          <w:szCs w:val="24"/>
         </w:rPr>
         <w:tab/>
         <w:t>&lt;option&gt;Mar&lt;/option&gt;</w:t>
@@ -1886,14 +2588,20 @@
     <w:p>
       <w:pPr>
         <w:rPr>
-          <w:i/>
-          <w:iCs/>
-        </w:rPr>
-      </w:pPr>
-      <w:r>
-        <w:rPr>
-          <w:i/>
-          <w:iCs/>
+          <w:rFonts w:ascii="Times New Roman" w:hAnsi="Times New Roman" w:cs="Times New Roman"/>
+          <w:i/>
+          <w:iCs/>
+          <w:sz w:val="24"/>
+          <w:szCs w:val="24"/>
+        </w:rPr>
+      </w:pPr>
+      <w:r>
+        <w:rPr>
+          <w:rFonts w:ascii="Times New Roman" w:hAnsi="Times New Roman" w:cs="Times New Roman"/>
+          <w:i/>
+          <w:iCs/>
+          <w:sz w:val="24"/>
+          <w:szCs w:val="24"/>
         </w:rPr>
         <w:t>&lt;/select&gt;</w:t>
       </w:r>
@@ -1901,28 +2609,40 @@
     <w:p>
       <w:pPr>
         <w:rPr>
-          <w:i/>
-          <w:iCs/>
-        </w:rPr>
-      </w:pPr>
-      <w:r>
-        <w:rPr>
-          <w:i/>
-          <w:iCs/>
+          <w:rFonts w:ascii="Times New Roman" w:hAnsi="Times New Roman" w:cs="Times New Roman"/>
+          <w:i/>
+          <w:iCs/>
+          <w:sz w:val="24"/>
+          <w:szCs w:val="24"/>
+        </w:rPr>
+      </w:pPr>
+      <w:r>
+        <w:rPr>
+          <w:rFonts w:ascii="Times New Roman" w:hAnsi="Times New Roman" w:cs="Times New Roman"/>
+          <w:i/>
+          <w:iCs/>
+          <w:sz w:val="24"/>
+          <w:szCs w:val="24"/>
         </w:rPr>
         <w:t>&lt;select</w:t>
       </w:r>
       <w:r>
         <w:rPr>
-          <w:i/>
-          <w:iCs/>
+          <w:rFonts w:ascii="Times New Roman" w:hAnsi="Times New Roman" w:cs="Times New Roman"/>
+          <w:i/>
+          <w:iCs/>
+          <w:sz w:val="24"/>
+          <w:szCs w:val="24"/>
         </w:rPr>
         <w:t xml:space="preserve"> name= “day”</w:t>
       </w:r>
       <w:r>
         <w:rPr>
-          <w:i/>
-          <w:iCs/>
+          <w:rFonts w:ascii="Times New Roman" w:hAnsi="Times New Roman" w:cs="Times New Roman"/>
+          <w:i/>
+          <w:iCs/>
+          <w:sz w:val="24"/>
+          <w:szCs w:val="24"/>
         </w:rPr>
         <w:t>&gt;</w:t>
       </w:r>
@@ -1930,14 +2650,20 @@
     <w:p>
       <w:pPr>
         <w:rPr>
-          <w:i/>
-          <w:iCs/>
-        </w:rPr>
-      </w:pPr>
-      <w:r>
-        <w:rPr>
-          <w:i/>
-          <w:iCs/>
+          <w:rFonts w:ascii="Times New Roman" w:hAnsi="Times New Roman" w:cs="Times New Roman"/>
+          <w:i/>
+          <w:iCs/>
+          <w:sz w:val="24"/>
+          <w:szCs w:val="24"/>
+        </w:rPr>
+      </w:pPr>
+      <w:r>
+        <w:rPr>
+          <w:rFonts w:ascii="Times New Roman" w:hAnsi="Times New Roman" w:cs="Times New Roman"/>
+          <w:i/>
+          <w:iCs/>
+          <w:sz w:val="24"/>
+          <w:szCs w:val="24"/>
         </w:rPr>
         <w:tab/>
         <w:t>&lt;option&gt;Day&lt;/option&gt;</w:t>
@@ -1946,14 +2672,20 @@
     <w:p>
       <w:pPr>
         <w:rPr>
-          <w:i/>
-          <w:iCs/>
-        </w:rPr>
-      </w:pPr>
-      <w:r>
-        <w:rPr>
-          <w:i/>
-          <w:iCs/>
+          <w:rFonts w:ascii="Times New Roman" w:hAnsi="Times New Roman" w:cs="Times New Roman"/>
+          <w:i/>
+          <w:iCs/>
+          <w:sz w:val="24"/>
+          <w:szCs w:val="24"/>
+        </w:rPr>
+      </w:pPr>
+      <w:r>
+        <w:rPr>
+          <w:rFonts w:ascii="Times New Roman" w:hAnsi="Times New Roman" w:cs="Times New Roman"/>
+          <w:i/>
+          <w:iCs/>
+          <w:sz w:val="24"/>
+          <w:szCs w:val="24"/>
         </w:rPr>
         <w:tab/>
         <w:t>&lt;option&gt;10&lt;/option&gt;</w:t>
@@ -1962,14 +2694,20 @@
     <w:p>
       <w:pPr>
         <w:rPr>
-          <w:i/>
-          <w:iCs/>
-        </w:rPr>
-      </w:pPr>
-      <w:r>
-        <w:rPr>
-          <w:i/>
-          <w:iCs/>
+          <w:rFonts w:ascii="Times New Roman" w:hAnsi="Times New Roman" w:cs="Times New Roman"/>
+          <w:i/>
+          <w:iCs/>
+          <w:sz w:val="24"/>
+          <w:szCs w:val="24"/>
+        </w:rPr>
+      </w:pPr>
+      <w:r>
+        <w:rPr>
+          <w:rFonts w:ascii="Times New Roman" w:hAnsi="Times New Roman" w:cs="Times New Roman"/>
+          <w:i/>
+          <w:iCs/>
+          <w:sz w:val="24"/>
+          <w:szCs w:val="24"/>
         </w:rPr>
         <w:tab/>
         <w:t>&lt;option&gt;11&lt;/option&gt;</w:t>
@@ -1978,14 +2716,20 @@
     <w:p>
       <w:pPr>
         <w:rPr>
-          <w:i/>
-          <w:iCs/>
-        </w:rPr>
-      </w:pPr>
-      <w:r>
-        <w:rPr>
-          <w:i/>
-          <w:iCs/>
+          <w:rFonts w:ascii="Times New Roman" w:hAnsi="Times New Roman" w:cs="Times New Roman"/>
+          <w:i/>
+          <w:iCs/>
+          <w:sz w:val="24"/>
+          <w:szCs w:val="24"/>
+        </w:rPr>
+      </w:pPr>
+      <w:r>
+        <w:rPr>
+          <w:rFonts w:ascii="Times New Roman" w:hAnsi="Times New Roman" w:cs="Times New Roman"/>
+          <w:i/>
+          <w:iCs/>
+          <w:sz w:val="24"/>
+          <w:szCs w:val="24"/>
         </w:rPr>
         <w:tab/>
         <w:t>&lt;option&gt;12&lt;/option&gt;</w:t>
@@ -1994,14 +2738,20 @@
     <w:p>
       <w:pPr>
         <w:rPr>
-          <w:i/>
-          <w:iCs/>
-        </w:rPr>
-      </w:pPr>
-      <w:r>
-        <w:rPr>
-          <w:i/>
-          <w:iCs/>
+          <w:rFonts w:ascii="Times New Roman" w:hAnsi="Times New Roman" w:cs="Times New Roman"/>
+          <w:i/>
+          <w:iCs/>
+          <w:sz w:val="24"/>
+          <w:szCs w:val="24"/>
+        </w:rPr>
+      </w:pPr>
+      <w:r>
+        <w:rPr>
+          <w:rFonts w:ascii="Times New Roman" w:hAnsi="Times New Roman" w:cs="Times New Roman"/>
+          <w:i/>
+          <w:iCs/>
+          <w:sz w:val="24"/>
+          <w:szCs w:val="24"/>
         </w:rPr>
         <w:t>&lt;/select&gt;</w:t>
       </w:r>
@@ -2009,30 +2759,40 @@
     <w:p>
       <w:pPr>
         <w:rPr>
-          <w:i/>
-          <w:iCs/>
-        </w:rPr>
-      </w:pPr>
-      <w:r>
-        <w:rPr>
-          <w:i/>
-          <w:iCs/>
+          <w:rFonts w:ascii="Times New Roman" w:hAnsi="Times New Roman" w:cs="Times New Roman"/>
+          <w:i/>
+          <w:iCs/>
+          <w:sz w:val="24"/>
+          <w:szCs w:val="24"/>
+        </w:rPr>
+      </w:pPr>
+      <w:r>
+        <w:rPr>
+          <w:rFonts w:ascii="Times New Roman" w:hAnsi="Times New Roman" w:cs="Times New Roman"/>
+          <w:i/>
+          <w:iCs/>
+          <w:sz w:val="24"/>
+          <w:szCs w:val="24"/>
         </w:rPr>
         <w:t>&lt;select</w:t>
       </w:r>
       <w:r>
         <w:rPr>
-          <w:i/>
-          <w:iCs/>
+          <w:rFonts w:ascii="Times New Roman" w:hAnsi="Times New Roman" w:cs="Times New Roman"/>
+          <w:i/>
+          <w:iCs/>
+          <w:sz w:val="24"/>
+          <w:szCs w:val="24"/>
         </w:rPr>
         <w:t xml:space="preserve"> name= “year”</w:t>
       </w:r>
-      <w:bookmarkStart w:id="2" w:name="_GoBack"/>
-      <w:bookmarkEnd w:id="2"/>
-      <w:r>
-        <w:rPr>
-          <w:i/>
-          <w:iCs/>
+      <w:r>
+        <w:rPr>
+          <w:rFonts w:ascii="Times New Roman" w:hAnsi="Times New Roman" w:cs="Times New Roman"/>
+          <w:i/>
+          <w:iCs/>
+          <w:sz w:val="24"/>
+          <w:szCs w:val="24"/>
         </w:rPr>
         <w:t>&gt;</w:t>
       </w:r>
@@ -2041,14 +2801,20 @@
       <w:pPr>
         <w:ind w:firstLine="720"/>
         <w:rPr>
-          <w:i/>
-          <w:iCs/>
-        </w:rPr>
-      </w:pPr>
-      <w:r>
-        <w:rPr>
-          <w:i/>
-          <w:iCs/>
+          <w:rFonts w:ascii="Times New Roman" w:hAnsi="Times New Roman" w:cs="Times New Roman"/>
+          <w:i/>
+          <w:iCs/>
+          <w:sz w:val="24"/>
+          <w:szCs w:val="24"/>
+        </w:rPr>
+      </w:pPr>
+      <w:r>
+        <w:rPr>
+          <w:rFonts w:ascii="Times New Roman" w:hAnsi="Times New Roman" w:cs="Times New Roman"/>
+          <w:i/>
+          <w:iCs/>
+          <w:sz w:val="24"/>
+          <w:szCs w:val="24"/>
         </w:rPr>
         <w:t>&lt;option&gt;Year&lt;/option&gt;</w:t>
       </w:r>
@@ -2057,14 +2823,20 @@
       <w:pPr>
         <w:ind w:firstLine="720"/>
         <w:rPr>
-          <w:i/>
-          <w:iCs/>
-        </w:rPr>
-      </w:pPr>
-      <w:r>
-        <w:rPr>
-          <w:i/>
-          <w:iCs/>
+          <w:rFonts w:ascii="Times New Roman" w:hAnsi="Times New Roman" w:cs="Times New Roman"/>
+          <w:i/>
+          <w:iCs/>
+          <w:sz w:val="24"/>
+          <w:szCs w:val="24"/>
+        </w:rPr>
+      </w:pPr>
+      <w:r>
+        <w:rPr>
+          <w:rFonts w:ascii="Times New Roman" w:hAnsi="Times New Roman" w:cs="Times New Roman"/>
+          <w:i/>
+          <w:iCs/>
+          <w:sz w:val="24"/>
+          <w:szCs w:val="24"/>
         </w:rPr>
         <w:t>&lt;option&gt;1999&lt;/option&gt;</w:t>
       </w:r>
@@ -2073,14 +2845,20 @@
       <w:pPr>
         <w:ind w:firstLine="720"/>
         <w:rPr>
-          <w:i/>
-          <w:iCs/>
-        </w:rPr>
-      </w:pPr>
-      <w:r>
-        <w:rPr>
-          <w:i/>
-          <w:iCs/>
+          <w:rFonts w:ascii="Times New Roman" w:hAnsi="Times New Roman" w:cs="Times New Roman"/>
+          <w:i/>
+          <w:iCs/>
+          <w:sz w:val="24"/>
+          <w:szCs w:val="24"/>
+        </w:rPr>
+      </w:pPr>
+      <w:r>
+        <w:rPr>
+          <w:rFonts w:ascii="Times New Roman" w:hAnsi="Times New Roman" w:cs="Times New Roman"/>
+          <w:i/>
+          <w:iCs/>
+          <w:sz w:val="24"/>
+          <w:szCs w:val="24"/>
         </w:rPr>
         <w:t>&lt;option&gt;2000&lt;/option&gt;</w:t>
       </w:r>
@@ -2089,14 +2867,20 @@
       <w:pPr>
         <w:ind w:firstLine="720"/>
         <w:rPr>
-          <w:i/>
-          <w:iCs/>
-        </w:rPr>
-      </w:pPr>
-      <w:r>
-        <w:rPr>
-          <w:i/>
-          <w:iCs/>
+          <w:rFonts w:ascii="Times New Roman" w:hAnsi="Times New Roman" w:cs="Times New Roman"/>
+          <w:i/>
+          <w:iCs/>
+          <w:sz w:val="24"/>
+          <w:szCs w:val="24"/>
+        </w:rPr>
+      </w:pPr>
+      <w:r>
+        <w:rPr>
+          <w:rFonts w:ascii="Times New Roman" w:hAnsi="Times New Roman" w:cs="Times New Roman"/>
+          <w:i/>
+          <w:iCs/>
+          <w:sz w:val="24"/>
+          <w:szCs w:val="24"/>
         </w:rPr>
         <w:t>&lt;option&gt;2001&lt;/option&gt;</w:t>
       </w:r>
@@ -2104,14 +2888,20 @@
     <w:p>
       <w:pPr>
         <w:rPr>
-          <w:i/>
-          <w:iCs/>
-        </w:rPr>
-      </w:pPr>
-      <w:r>
-        <w:rPr>
-          <w:i/>
-          <w:iCs/>
+          <w:rFonts w:ascii="Times New Roman" w:hAnsi="Times New Roman" w:cs="Times New Roman"/>
+          <w:i/>
+          <w:iCs/>
+          <w:sz w:val="24"/>
+          <w:szCs w:val="24"/>
+        </w:rPr>
+      </w:pPr>
+      <w:r>
+        <w:rPr>
+          <w:rFonts w:ascii="Times New Roman" w:hAnsi="Times New Roman" w:cs="Times New Roman"/>
+          <w:i/>
+          <w:iCs/>
+          <w:sz w:val="24"/>
+          <w:szCs w:val="24"/>
         </w:rPr>
         <w:t>&lt;/select&gt;</w:t>
       </w:r>
@@ -2119,14 +2909,20 @@
     <w:p>
       <w:pPr>
         <w:rPr>
-          <w:i/>
-          <w:iCs/>
-        </w:rPr>
-      </w:pPr>
-      <w:r>
-        <w:rPr>
-          <w:i/>
-          <w:iCs/>
+          <w:rFonts w:ascii="Times New Roman" w:hAnsi="Times New Roman" w:cs="Times New Roman"/>
+          <w:i/>
+          <w:iCs/>
+          <w:sz w:val="24"/>
+          <w:szCs w:val="24"/>
+        </w:rPr>
+      </w:pPr>
+      <w:r>
+        <w:rPr>
+          <w:rFonts w:ascii="Times New Roman" w:hAnsi="Times New Roman" w:cs="Times New Roman"/>
+          <w:i/>
+          <w:iCs/>
+          <w:sz w:val="24"/>
+          <w:szCs w:val="24"/>
         </w:rPr>
         <w:t>&lt;/label&gt;</w:t>
       </w:r>
@@ -2134,14 +2930,20 @@
     <w:p>
       <w:pPr>
         <w:rPr>
-          <w:i/>
-          <w:iCs/>
-        </w:rPr>
-      </w:pPr>
-      <w:r>
-        <w:rPr>
-          <w:i/>
-          <w:iCs/>
+          <w:rFonts w:ascii="Times New Roman" w:hAnsi="Times New Roman" w:cs="Times New Roman"/>
+          <w:i/>
+          <w:iCs/>
+          <w:sz w:val="24"/>
+          <w:szCs w:val="24"/>
+        </w:rPr>
+      </w:pPr>
+      <w:r>
+        <w:rPr>
+          <w:rFonts w:ascii="Times New Roman" w:hAnsi="Times New Roman" w:cs="Times New Roman"/>
+          <w:i/>
+          <w:iCs/>
+          <w:sz w:val="24"/>
+          <w:szCs w:val="24"/>
         </w:rPr>
         <w:t>&lt;/div&gt;</w:t>
       </w:r>
@@ -2149,22 +2951,31 @@
     <w:p>
       <w:pPr>
         <w:rPr>
-          <w:i/>
-          <w:iCs/>
-        </w:rPr>
-      </w:pPr>
-    </w:p>
-    <w:p>
-      <w:pPr>
-        <w:rPr>
-          <w:i/>
-          <w:iCs/>
-        </w:rPr>
-      </w:pPr>
-      <w:r>
-        <w:rPr>
-          <w:i/>
-          <w:iCs/>
+          <w:rFonts w:ascii="Times New Roman" w:hAnsi="Times New Roman" w:cs="Times New Roman"/>
+          <w:i/>
+          <w:iCs/>
+          <w:sz w:val="24"/>
+          <w:szCs w:val="24"/>
+        </w:rPr>
+      </w:pPr>
+    </w:p>
+    <w:p>
+      <w:pPr>
+        <w:rPr>
+          <w:rFonts w:ascii="Times New Roman" w:hAnsi="Times New Roman" w:cs="Times New Roman"/>
+          <w:i/>
+          <w:iCs/>
+          <w:sz w:val="24"/>
+          <w:szCs w:val="24"/>
+        </w:rPr>
+      </w:pPr>
+      <w:r>
+        <w:rPr>
+          <w:rFonts w:ascii="Times New Roman" w:hAnsi="Times New Roman" w:cs="Times New Roman"/>
+          <w:i/>
+          <w:iCs/>
+          <w:sz w:val="24"/>
+          <w:szCs w:val="24"/>
         </w:rPr>
         <w:t>&lt;div&gt;</w:t>
       </w:r>
@@ -2172,21 +2983,30 @@
     <w:p>
       <w:pPr>
         <w:rPr>
-          <w:i/>
-          <w:iCs/>
-        </w:rPr>
-      </w:pPr>
-      <w:r>
-        <w:rPr>
-          <w:i/>
-          <w:iCs/>
+          <w:rFonts w:ascii="Times New Roman" w:hAnsi="Times New Roman" w:cs="Times New Roman"/>
+          <w:i/>
+          <w:iCs/>
+          <w:sz w:val="24"/>
+          <w:szCs w:val="24"/>
+        </w:rPr>
+      </w:pPr>
+      <w:r>
+        <w:rPr>
+          <w:rFonts w:ascii="Times New Roman" w:hAnsi="Times New Roman" w:cs="Times New Roman"/>
+          <w:i/>
+          <w:iCs/>
+          <w:sz w:val="24"/>
+          <w:szCs w:val="24"/>
         </w:rPr>
         <w:t xml:space="preserve"> </w:t>
       </w:r>
       <w:r>
         <w:rPr>
-          <w:i/>
-          <w:iCs/>
+          <w:rFonts w:ascii="Times New Roman" w:hAnsi="Times New Roman" w:cs="Times New Roman"/>
+          <w:i/>
+          <w:iCs/>
+          <w:sz w:val="24"/>
+          <w:szCs w:val="24"/>
         </w:rPr>
         <w:tab/>
         <w:t>&lt;label for= “agreed”&gt; I agree to the terms and conditions: &lt;/label&gt;</w:t>
@@ -2195,22 +3015,31 @@
     <w:p>
       <w:pPr>
         <w:rPr>
-          <w:i/>
-          <w:iCs/>
-        </w:rPr>
-      </w:pPr>
-      <w:r>
-        <w:rPr>
-          <w:i/>
-          <w:iCs/>
+          <w:rFonts w:ascii="Times New Roman" w:hAnsi="Times New Roman" w:cs="Times New Roman"/>
+          <w:i/>
+          <w:iCs/>
+          <w:sz w:val="24"/>
+          <w:szCs w:val="24"/>
+        </w:rPr>
+      </w:pPr>
+      <w:r>
+        <w:rPr>
+          <w:rFonts w:ascii="Times New Roman" w:hAnsi="Times New Roman" w:cs="Times New Roman"/>
+          <w:i/>
+          <w:iCs/>
+          <w:sz w:val="24"/>
+          <w:szCs w:val="24"/>
         </w:rPr>
         <w:tab/>
         <w:t xml:space="preserve">&lt;input </w:t>
       </w:r>
       <w:r>
         <w:rPr>
-          <w:i/>
-          <w:iCs/>
+          <w:rFonts w:ascii="Times New Roman" w:hAnsi="Times New Roman" w:cs="Times New Roman"/>
+          <w:i/>
+          <w:iCs/>
+          <w:sz w:val="24"/>
+          <w:szCs w:val="24"/>
         </w:rPr>
         <w:t>id= “agreed” name= “agreed” type= “checkbox”&gt;</w:t>
       </w:r>
@@ -2218,14 +3047,20 @@
     <w:p>
       <w:pPr>
         <w:rPr>
-          <w:i/>
-          <w:iCs/>
-        </w:rPr>
-      </w:pPr>
-      <w:r>
-        <w:rPr>
-          <w:i/>
-          <w:iCs/>
+          <w:rFonts w:ascii="Times New Roman" w:hAnsi="Times New Roman" w:cs="Times New Roman"/>
+          <w:i/>
+          <w:iCs/>
+          <w:sz w:val="24"/>
+          <w:szCs w:val="24"/>
+        </w:rPr>
+      </w:pPr>
+      <w:r>
+        <w:rPr>
+          <w:rFonts w:ascii="Times New Roman" w:hAnsi="Times New Roman" w:cs="Times New Roman"/>
+          <w:i/>
+          <w:iCs/>
+          <w:sz w:val="24"/>
+          <w:szCs w:val="24"/>
         </w:rPr>
         <w:t>&lt;/div&gt;</w:t>
       </w:r>
@@ -2233,14 +3068,20 @@
     <w:p>
       <w:pPr>
         <w:rPr>
-          <w:i/>
-          <w:iCs/>
-        </w:rPr>
-      </w:pPr>
-      <w:r>
-        <w:rPr>
-          <w:i/>
-          <w:iCs/>
+          <w:rFonts w:ascii="Times New Roman" w:hAnsi="Times New Roman" w:cs="Times New Roman"/>
+          <w:i/>
+          <w:iCs/>
+          <w:sz w:val="24"/>
+          <w:szCs w:val="24"/>
+        </w:rPr>
+      </w:pPr>
+      <w:r>
+        <w:rPr>
+          <w:rFonts w:ascii="Times New Roman" w:hAnsi="Times New Roman" w:cs="Times New Roman"/>
+          <w:i/>
+          <w:iCs/>
+          <w:sz w:val="24"/>
+          <w:szCs w:val="24"/>
         </w:rPr>
         <w:t>&lt;input type= “submit”&gt;</w:t>
       </w:r>
@@ -2248,14 +3089,20 @@
     <w:p>
       <w:pPr>
         <w:rPr>
-          <w:i/>
-          <w:iCs/>
-        </w:rPr>
-      </w:pPr>
-      <w:r>
-        <w:rPr>
-          <w:i/>
-          <w:iCs/>
+          <w:rFonts w:ascii="Times New Roman" w:hAnsi="Times New Roman" w:cs="Times New Roman"/>
+          <w:i/>
+          <w:iCs/>
+          <w:sz w:val="24"/>
+          <w:szCs w:val="24"/>
+        </w:rPr>
+      </w:pPr>
+      <w:r>
+        <w:rPr>
+          <w:rFonts w:ascii="Times New Roman" w:hAnsi="Times New Roman" w:cs="Times New Roman"/>
+          <w:i/>
+          <w:iCs/>
+          <w:sz w:val="24"/>
+          <w:szCs w:val="24"/>
         </w:rPr>
         <w:t>&lt;/form&gt;</w:t>
       </w:r>
@@ -2263,22 +3110,31 @@
     <w:p>
       <w:pPr>
         <w:rPr>
-          <w:i/>
-          <w:iCs/>
-        </w:rPr>
-      </w:pPr>
-    </w:p>
-    <w:p>
-      <w:pPr>
-        <w:rPr>
-          <w:i/>
-          <w:iCs/>
-        </w:rPr>
-      </w:pPr>
-      <w:r>
-        <w:rPr>
-          <w:i/>
-          <w:iCs/>
+          <w:rFonts w:ascii="Times New Roman" w:hAnsi="Times New Roman" w:cs="Times New Roman"/>
+          <w:i/>
+          <w:iCs/>
+          <w:sz w:val="24"/>
+          <w:szCs w:val="24"/>
+        </w:rPr>
+      </w:pPr>
+    </w:p>
+    <w:p>
+      <w:pPr>
+        <w:rPr>
+          <w:rFonts w:ascii="Times New Roman" w:hAnsi="Times New Roman" w:cs="Times New Roman"/>
+          <w:i/>
+          <w:iCs/>
+          <w:sz w:val="24"/>
+          <w:szCs w:val="24"/>
+        </w:rPr>
+      </w:pPr>
+      <w:r>
+        <w:rPr>
+          <w:rFonts w:ascii="Times New Roman" w:hAnsi="Times New Roman" w:cs="Times New Roman"/>
+          <w:i/>
+          <w:iCs/>
+          <w:sz w:val="24"/>
+          <w:szCs w:val="24"/>
         </w:rPr>
         <w:t>&lt;/body&gt;</w:t>
       </w:r>
@@ -2286,14 +3142,20 @@
     <w:p>
       <w:pPr>
         <w:rPr>
-          <w:i/>
-          <w:iCs/>
-        </w:rPr>
-      </w:pPr>
-      <w:r>
-        <w:rPr>
-          <w:i/>
-          <w:iCs/>
+          <w:rFonts w:ascii="Times New Roman" w:hAnsi="Times New Roman" w:cs="Times New Roman"/>
+          <w:i/>
+          <w:iCs/>
+          <w:sz w:val="24"/>
+          <w:szCs w:val="24"/>
+        </w:rPr>
+      </w:pPr>
+      <w:r>
+        <w:rPr>
+          <w:rFonts w:ascii="Times New Roman" w:hAnsi="Times New Roman" w:cs="Times New Roman"/>
+          <w:i/>
+          <w:iCs/>
+          <w:sz w:val="24"/>
+          <w:szCs w:val="24"/>
         </w:rPr>
         <w:t>&lt;/html&gt;</w:t>
       </w:r>
@@ -2431,6 +3293,7 @@
     <w:lsdException w:name="HTML Sample" w:semiHidden="1" w:unhideWhenUsed="1"/>
     <w:lsdException w:name="HTML Typewriter" w:semiHidden="1" w:unhideWhenUsed="1"/>
     <w:lsdException w:name="HTML Variable" w:semiHidden="1" w:unhideWhenUsed="1"/>
+    <w:lsdException w:name="Normal Table" w:semiHidden="1" w:unhideWhenUsed="1"/>
     <w:lsdException w:name="annotation subject" w:semiHidden="1" w:unhideWhenUsed="1"/>
     <w:lsdException w:name="No List" w:semiHidden="1" w:unhideWhenUsed="1"/>
     <w:lsdException w:name="Outline List 1" w:semiHidden="1" w:unhideWhenUsed="1"/>
@@ -2477,8 +3340,10 @@
     <w:lsdException w:name="Table Subtle 2" w:semiHidden="1" w:unhideWhenUsed="1"/>
     <w:lsdException w:name="Table Web 1" w:semiHidden="1" w:unhideWhenUsed="1"/>
     <w:lsdException w:name="Table Web 2" w:semiHidden="1" w:unhideWhenUsed="1"/>
+    <w:lsdException w:name="Table Web 3" w:semiHidden="1" w:unhideWhenUsed="1"/>
     <w:lsdException w:name="Balloon Text" w:semiHidden="1" w:unhideWhenUsed="1"/>
     <w:lsdException w:name="Table Grid" w:uiPriority="39"/>
+    <w:lsdException w:name="Table Theme" w:semiHidden="1" w:unhideWhenUsed="1"/>
     <w:lsdException w:name="Placeholder Text" w:semiHidden="1"/>
     <w:lsdException w:name="No Spacing" w:uiPriority="1" w:qFormat="1"/>
     <w:lsdException w:name="Light Shading" w:uiPriority="60"/>
